--- a/erb_supporting_docs/Packaging_Resources/lib/ERB/Projects/Explore/Goals/Default_Goal/Supporting_DOC/Implementation_Storytelling_Exercise.docx
+++ b/erb_supporting_docs/Packaging_Resources/lib/ERB/Projects/Explore/Goals/Default_Goal/Supporting_DOC/Implementation_Storytelling_Exercise.docx
@@ -9,6 +9,8 @@
           <w:rStyle w:val="normaltextrun"/>
         </w:rPr>
       </w:pPr>
+      <w:permStart w:id="44263043" w:edGrp="everyone"/>
+      <w:permEnd w:id="44263043"/>
       <w:r>
         <w:rPr>
           <w:rStyle w:val="normaltextrun"/>
@@ -218,12 +220,21 @@
         </w:rPr>
         <w:t xml:space="preserve"> </w:t>
       </w:r>
+      <w:proofErr w:type="gramStart"/>
       <w:r>
         <w:rPr>
           <w:sz w:val="22"/>
           <w:szCs w:val="22"/>
         </w:rPr>
-        <w:t xml:space="preserve">Tell about an experience you have had with a previous planning process (for resilience, equity, or other topic) where actions were successfully implemented. You might tell a story about a time when you planned at work or with an organization you belong to or your family?  </w:t>
+        <w:t>Tell</w:t>
+      </w:r>
+      <w:proofErr w:type="gramEnd"/>
+      <w:r>
+        <w:rPr>
+          <w:sz w:val="22"/>
+          <w:szCs w:val="22"/>
+        </w:rPr>
+        <w:t xml:space="preserve"> about an experience you have had with a previous planning process (for resilience, equity, or other topic) where actions were successfully implemented. You might tell a story about a time when you planned at work or with an organization you belong to or your family?  </w:t>
       </w:r>
     </w:p>
     <w:p>
@@ -253,7 +264,23 @@
           <w:sz w:val="22"/>
           <w:szCs w:val="22"/>
         </w:rPr>
-        <w:t xml:space="preserve"> Think about a previous planning process (for resilience, equity or other topic) where actions were not successfully implemented. If you had a magic wand, what would you have changed about this process?</w:t>
+        <w:t xml:space="preserve"> Think about a previous planning process (for resilience, </w:t>
+      </w:r>
+      <w:proofErr w:type="gramStart"/>
+      <w:r>
+        <w:rPr>
+          <w:sz w:val="22"/>
+          <w:szCs w:val="22"/>
+        </w:rPr>
+        <w:t>equity</w:t>
+      </w:r>
+      <w:proofErr w:type="gramEnd"/>
+      <w:r>
+        <w:rPr>
+          <w:sz w:val="22"/>
+          <w:szCs w:val="22"/>
+        </w:rPr>
+        <w:t xml:space="preserve"> or other topic) where actions were not successfully implemented. If you had a magic wand, what would you have changed about this process?</w:t>
       </w:r>
     </w:p>
     <w:p>
@@ -552,8 +579,8 @@
   <w:abstractNum w:abstractNumId="0" w15:restartNumberingAfterBreak="0">
     <w:nsid w:val="00DB4C6E"/>
     <w:multiLevelType w:val="hybridMultilevel"/>
-    <w:tmpl w:val="C1FC8276"/>
-    <w:lvl w:ilvl="0" w:tplc="57921070">
+    <w:tmpl w:val="15D4C648"/>
+    <w:lvl w:ilvl="0" w:tplc="549A06BA">
       <w:start w:val="1"/>
       <w:numFmt w:val="decimal"/>
       <w:lvlText w:val="%1."/>
@@ -562,7 +589,7 @@
         <w:ind w:left="720" w:hanging="360"/>
       </w:pPr>
     </w:lvl>
-    <w:lvl w:ilvl="1" w:tplc="EDE4EEE4">
+    <w:lvl w:ilvl="1" w:tplc="6DCCA9A4">
       <w:start w:val="1"/>
       <w:numFmt w:val="lowerLetter"/>
       <w:lvlText w:val="%2."/>
@@ -571,7 +598,7 @@
         <w:ind w:left="1440" w:hanging="360"/>
       </w:pPr>
     </w:lvl>
-    <w:lvl w:ilvl="2" w:tplc="3A3A2968">
+    <w:lvl w:ilvl="2" w:tplc="75002698">
       <w:start w:val="1"/>
       <w:numFmt w:val="lowerRoman"/>
       <w:lvlText w:val="%3."/>
@@ -580,7 +607,7 @@
         <w:ind w:left="2160" w:hanging="180"/>
       </w:pPr>
     </w:lvl>
-    <w:lvl w:ilvl="3" w:tplc="0762B396">
+    <w:lvl w:ilvl="3" w:tplc="FEC8F368">
       <w:start w:val="1"/>
       <w:numFmt w:val="decimal"/>
       <w:lvlText w:val="%4."/>
@@ -589,7 +616,7 @@
         <w:ind w:left="2880" w:hanging="360"/>
       </w:pPr>
     </w:lvl>
-    <w:lvl w:ilvl="4" w:tplc="055046CC">
+    <w:lvl w:ilvl="4" w:tplc="9020B64A">
       <w:start w:val="1"/>
       <w:numFmt w:val="lowerLetter"/>
       <w:lvlText w:val="%5."/>
@@ -598,7 +625,7 @@
         <w:ind w:left="3600" w:hanging="360"/>
       </w:pPr>
     </w:lvl>
-    <w:lvl w:ilvl="5" w:tplc="729EAC9E">
+    <w:lvl w:ilvl="5" w:tplc="D7EABA60">
       <w:start w:val="1"/>
       <w:numFmt w:val="lowerRoman"/>
       <w:lvlText w:val="%6."/>
@@ -607,7 +634,7 @@
         <w:ind w:left="4320" w:hanging="180"/>
       </w:pPr>
     </w:lvl>
-    <w:lvl w:ilvl="6" w:tplc="9C468FAE">
+    <w:lvl w:ilvl="6" w:tplc="AD5AE2E0">
       <w:start w:val="1"/>
       <w:numFmt w:val="decimal"/>
       <w:lvlText w:val="%7."/>
@@ -616,7 +643,7 @@
         <w:ind w:left="5040" w:hanging="360"/>
       </w:pPr>
     </w:lvl>
-    <w:lvl w:ilvl="7" w:tplc="B0506202">
+    <w:lvl w:ilvl="7" w:tplc="54189CE6">
       <w:start w:val="1"/>
       <w:numFmt w:val="lowerLetter"/>
       <w:lvlText w:val="%8."/>
@@ -625,7 +652,7 @@
         <w:ind w:left="5760" w:hanging="360"/>
       </w:pPr>
     </w:lvl>
-    <w:lvl w:ilvl="8" w:tplc="5F9EB946">
+    <w:lvl w:ilvl="8" w:tplc="9C5A9668">
       <w:start w:val="1"/>
       <w:numFmt w:val="lowerRoman"/>
       <w:lvlText w:val="%9."/>
@@ -785,7 +812,7 @@
       </w:rPr>
     </w:lvl>
   </w:abstractNum>
-  <w:num w:numId="1" w16cid:durableId="372929136">
+  <w:num w:numId="1" w16cid:durableId="1304500107">
     <w:abstractNumId w:val="0"/>
   </w:num>
   <w:num w:numId="2" w16cid:durableId="1883051699">

--- a/erb_supporting_docs/Packaging_Resources/lib/ERB/Projects/Explore/Goals/Default_Goal/Supporting_DOC/Implementation_Storytelling_Exercise.docx
+++ b/erb_supporting_docs/Packaging_Resources/lib/ERB/Projects/Explore/Goals/Default_Goal/Supporting_DOC/Implementation_Storytelling_Exercise.docx
@@ -9,8 +9,6 @@
           <w:rStyle w:val="normaltextrun"/>
         </w:rPr>
       </w:pPr>
-      <w:permStart w:id="44263043" w:edGrp="everyone"/>
-      <w:permEnd w:id="44263043"/>
       <w:r>
         <w:rPr>
           <w:rStyle w:val="normaltextrun"/>
@@ -220,21 +218,12 @@
         </w:rPr>
         <w:t xml:space="preserve"> </w:t>
       </w:r>
-      <w:proofErr w:type="gramStart"/>
       <w:r>
         <w:rPr>
           <w:sz w:val="22"/>
           <w:szCs w:val="22"/>
         </w:rPr>
-        <w:t>Tell</w:t>
-      </w:r>
-      <w:proofErr w:type="gramEnd"/>
-      <w:r>
-        <w:rPr>
-          <w:sz w:val="22"/>
-          <w:szCs w:val="22"/>
-        </w:rPr>
-        <w:t xml:space="preserve"> about an experience you have had with a previous planning process (for resilience, equity, or other topic) where actions were successfully implemented. You might tell a story about a time when you planned at work or with an organization you belong to or your family?  </w:t>
+        <w:t xml:space="preserve">Tell about an experience you have had with a previous planning process (for resilience, equity, or other topic) where actions were successfully implemented. You might tell a story about a time when you planned at work or with an organization you belong to or your family?  </w:t>
       </w:r>
     </w:p>
     <w:p>
@@ -264,23 +253,7 @@
           <w:sz w:val="22"/>
           <w:szCs w:val="22"/>
         </w:rPr>
-        <w:t xml:space="preserve"> Think about a previous planning process (for resilience, </w:t>
-      </w:r>
-      <w:proofErr w:type="gramStart"/>
-      <w:r>
-        <w:rPr>
-          <w:sz w:val="22"/>
-          <w:szCs w:val="22"/>
-        </w:rPr>
-        <w:t>equity</w:t>
-      </w:r>
-      <w:proofErr w:type="gramEnd"/>
-      <w:r>
-        <w:rPr>
-          <w:sz w:val="22"/>
-          <w:szCs w:val="22"/>
-        </w:rPr>
-        <w:t xml:space="preserve"> or other topic) where actions were not successfully implemented. If you had a magic wand, what would you have changed about this process?</w:t>
+        <w:t xml:space="preserve"> Think about a previous planning process (for resilience, equity or other topic) where actions were not successfully implemented. If you had a magic wand, what would you have changed about this process?</w:t>
       </w:r>
     </w:p>
     <w:p>
@@ -579,8 +552,8 @@
   <w:abstractNum w:abstractNumId="0" w15:restartNumberingAfterBreak="0">
     <w:nsid w:val="00DB4C6E"/>
     <w:multiLevelType w:val="hybridMultilevel"/>
-    <w:tmpl w:val="15D4C648"/>
-    <w:lvl w:ilvl="0" w:tplc="549A06BA">
+    <w:tmpl w:val="216CA7F2"/>
+    <w:lvl w:ilvl="0" w:tplc="77E89F3C">
       <w:start w:val="1"/>
       <w:numFmt w:val="decimal"/>
       <w:lvlText w:val="%1."/>
@@ -589,7 +562,7 @@
         <w:ind w:left="720" w:hanging="360"/>
       </w:pPr>
     </w:lvl>
-    <w:lvl w:ilvl="1" w:tplc="6DCCA9A4">
+    <w:lvl w:ilvl="1" w:tplc="5A585A72">
       <w:start w:val="1"/>
       <w:numFmt w:val="lowerLetter"/>
       <w:lvlText w:val="%2."/>
@@ -598,7 +571,7 @@
         <w:ind w:left="1440" w:hanging="360"/>
       </w:pPr>
     </w:lvl>
-    <w:lvl w:ilvl="2" w:tplc="75002698">
+    <w:lvl w:ilvl="2" w:tplc="27BCA8C6">
       <w:start w:val="1"/>
       <w:numFmt w:val="lowerRoman"/>
       <w:lvlText w:val="%3."/>
@@ -607,7 +580,7 @@
         <w:ind w:left="2160" w:hanging="180"/>
       </w:pPr>
     </w:lvl>
-    <w:lvl w:ilvl="3" w:tplc="FEC8F368">
+    <w:lvl w:ilvl="3" w:tplc="3DE83D58">
       <w:start w:val="1"/>
       <w:numFmt w:val="decimal"/>
       <w:lvlText w:val="%4."/>
@@ -616,7 +589,7 @@
         <w:ind w:left="2880" w:hanging="360"/>
       </w:pPr>
     </w:lvl>
-    <w:lvl w:ilvl="4" w:tplc="9020B64A">
+    <w:lvl w:ilvl="4" w:tplc="D1AAE08A">
       <w:start w:val="1"/>
       <w:numFmt w:val="lowerLetter"/>
       <w:lvlText w:val="%5."/>
@@ -625,7 +598,7 @@
         <w:ind w:left="3600" w:hanging="360"/>
       </w:pPr>
     </w:lvl>
-    <w:lvl w:ilvl="5" w:tplc="D7EABA60">
+    <w:lvl w:ilvl="5" w:tplc="BD88BA3A">
       <w:start w:val="1"/>
       <w:numFmt w:val="lowerRoman"/>
       <w:lvlText w:val="%6."/>
@@ -634,7 +607,7 @@
         <w:ind w:left="4320" w:hanging="180"/>
       </w:pPr>
     </w:lvl>
-    <w:lvl w:ilvl="6" w:tplc="AD5AE2E0">
+    <w:lvl w:ilvl="6" w:tplc="FB5A3C1E">
       <w:start w:val="1"/>
       <w:numFmt w:val="decimal"/>
       <w:lvlText w:val="%7."/>
@@ -643,7 +616,7 @@
         <w:ind w:left="5040" w:hanging="360"/>
       </w:pPr>
     </w:lvl>
-    <w:lvl w:ilvl="7" w:tplc="54189CE6">
+    <w:lvl w:ilvl="7" w:tplc="A3381388">
       <w:start w:val="1"/>
       <w:numFmt w:val="lowerLetter"/>
       <w:lvlText w:val="%8."/>
@@ -652,7 +625,7 @@
         <w:ind w:left="5760" w:hanging="360"/>
       </w:pPr>
     </w:lvl>
-    <w:lvl w:ilvl="8" w:tplc="9C5A9668">
+    <w:lvl w:ilvl="8" w:tplc="CC80D04C">
       <w:start w:val="1"/>
       <w:numFmt w:val="lowerRoman"/>
       <w:lvlText w:val="%9."/>
@@ -812,7 +785,7 @@
       </w:rPr>
     </w:lvl>
   </w:abstractNum>
-  <w:num w:numId="1" w16cid:durableId="1304500107">
+  <w:num w:numId="1" w16cid:durableId="282267866">
     <w:abstractNumId w:val="0"/>
   </w:num>
   <w:num w:numId="2" w16cid:durableId="1883051699">

--- a/erb_supporting_docs/Packaging_Resources/lib/ERB/Projects/Explore/Goals/Default_Goal/Supporting_DOC/Implementation_Storytelling_Exercise.docx
+++ b/erb_supporting_docs/Packaging_Resources/lib/ERB/Projects/Explore/Goals/Default_Goal/Supporting_DOC/Implementation_Storytelling_Exercise.docx
@@ -7,25 +7,40 @@
         <w:pStyle w:val="Title"/>
         <w:rPr>
           <w:rStyle w:val="normaltextrun"/>
+          <w:b/>
+          <w:bCs/>
         </w:rPr>
       </w:pPr>
       <w:r>
         <w:rPr>
           <w:rStyle w:val="normaltextrun"/>
+          <w:b/>
+          <w:bCs/>
         </w:rPr>
         <w:t>Implementation</w:t>
       </w:r>
       <w:r>
         <w:rPr>
           <w:rStyle w:val="normaltextrun"/>
+          <w:b/>
+          <w:bCs/>
         </w:rPr>
         <w:t xml:space="preserve"> Storytelling Exercise</w:t>
       </w:r>
     </w:p>
-    <w:p/>
     <w:p>
       <w:pPr>
+        <w:spacing w:after="0" w:line="240" w:lineRule="auto"/>
+        <w:rPr>
+          <w:sz w:val="24"/>
+          <w:szCs w:val="24"/>
+        </w:rPr>
+      </w:pPr>
+    </w:p>
+    <w:p>
+      <w:pPr>
         <w:pStyle w:val="Heading2"/>
+        <w:spacing w:before="0" w:line="240" w:lineRule="auto"/>
       </w:pPr>
       <w:hyperlink w:anchor="_[Name_of_Chapter">
         <w:r>
@@ -40,101 +55,294 @@
     </w:p>
     <w:p>
       <w:pPr>
-        <w:ind w:left="720" w:hanging="360"/>
-      </w:pPr>
-      <w:r>
-        <w:t>It can sometimes be a challenge to transition between developing a resilience plan and implementing that plan. We suggest using storytelling to help your core team, community groups, and other local government agencies implement actions intended to build equitable resilience.</w:t>
+        <w:spacing w:after="0" w:line="240" w:lineRule="auto"/>
+        <w:rPr>
+          <w:sz w:val="24"/>
+          <w:szCs w:val="24"/>
+        </w:rPr>
+      </w:pPr>
+      <w:r>
+        <w:rPr>
+          <w:sz w:val="24"/>
+          <w:szCs w:val="24"/>
+        </w:rPr>
+        <w:t>To</w:t>
+      </w:r>
+      <w:r>
+        <w:rPr>
+          <w:sz w:val="24"/>
+          <w:szCs w:val="24"/>
+        </w:rPr>
+        <w:t xml:space="preserve"> help your core team, community groups, and other local government agencies implement actions intended to build equitable resilience.</w:t>
       </w:r>
     </w:p>
     <w:p>
       <w:pPr>
-        <w:pStyle w:val="Heading2"/>
-      </w:pPr>
-      <w:r>
-        <w:t>What you’ll Need</w:t>
-      </w:r>
+        <w:spacing w:after="0" w:line="240" w:lineRule="auto"/>
+        <w:rPr>
+          <w:sz w:val="24"/>
+          <w:szCs w:val="24"/>
+        </w:rPr>
+      </w:pPr>
     </w:p>
     <w:p>
       <w:pPr>
+        <w:pStyle w:val="Heading2"/>
+        <w:spacing w:before="0" w:line="240" w:lineRule="auto"/>
+      </w:pPr>
+      <w:r>
+        <w:t xml:space="preserve">What </w:t>
+      </w:r>
+      <w:r>
+        <w:t>you wil</w:t>
+      </w:r>
+      <w:r>
+        <w:t xml:space="preserve">l </w:t>
+      </w:r>
+      <w:r>
+        <w:t>n</w:t>
+      </w:r>
+      <w:r>
+        <w:t>eed</w:t>
+      </w:r>
+    </w:p>
+    <w:p>
+      <w:pPr>
+        <w:spacing w:after="0" w:line="240" w:lineRule="auto"/>
         <w:ind w:firstLine="720"/>
+        <w:rPr>
+          <w:sz w:val="24"/>
+          <w:szCs w:val="24"/>
+        </w:rPr>
       </w:pPr>
       <w:r>
         <w:rPr>
           <w:b/>
           <w:bCs/>
+          <w:sz w:val="24"/>
+          <w:szCs w:val="24"/>
         </w:rPr>
         <w:t>Who:</w:t>
       </w:r>
       <w:r>
+        <w:rPr>
+          <w:sz w:val="24"/>
+          <w:szCs w:val="24"/>
+        </w:rPr>
         <w:t xml:space="preserve"> </w:t>
       </w:r>
       <w:r>
-        <w:t>C</w:t>
-      </w:r>
-      <w:r>
+        <w:rPr>
+          <w:sz w:val="24"/>
+          <w:szCs w:val="24"/>
+        </w:rPr>
+        <w:t>c</w:t>
+      </w:r>
+      <w:r>
+        <w:rPr>
+          <w:sz w:val="24"/>
+          <w:szCs w:val="24"/>
+        </w:rPr>
         <w:t>o</w:t>
       </w:r>
       <w:r>
-        <w:t>re Team, invited Participants</w:t>
+        <w:rPr>
+          <w:sz w:val="24"/>
+          <w:szCs w:val="24"/>
+        </w:rPr>
+        <w:t xml:space="preserve">re </w:t>
+      </w:r>
+      <w:r>
+        <w:rPr>
+          <w:sz w:val="24"/>
+          <w:szCs w:val="24"/>
+        </w:rPr>
+        <w:t>t</w:t>
+      </w:r>
+      <w:r>
+        <w:rPr>
+          <w:sz w:val="24"/>
+          <w:szCs w:val="24"/>
+        </w:rPr>
+        <w:t xml:space="preserve">eam, invited </w:t>
+      </w:r>
+      <w:r>
+        <w:rPr>
+          <w:sz w:val="24"/>
+          <w:szCs w:val="24"/>
+        </w:rPr>
+        <w:t>p</w:t>
+      </w:r>
+      <w:r>
+        <w:rPr>
+          <w:sz w:val="24"/>
+          <w:szCs w:val="24"/>
+        </w:rPr>
+        <w:t>articipants</w:t>
       </w:r>
     </w:p>
     <w:p>
       <w:pPr>
+        <w:spacing w:after="0" w:line="240" w:lineRule="auto"/>
         <w:ind w:firstLine="720"/>
+        <w:rPr>
+          <w:sz w:val="24"/>
+          <w:szCs w:val="24"/>
+        </w:rPr>
       </w:pPr>
       <w:r>
         <w:rPr>
           <w:b/>
           <w:bCs/>
+          <w:sz w:val="24"/>
+          <w:szCs w:val="24"/>
         </w:rPr>
         <w:t>Where:</w:t>
       </w:r>
       <w:r>
+        <w:rPr>
+          <w:sz w:val="24"/>
+          <w:szCs w:val="24"/>
+        </w:rPr>
         <w:t xml:space="preserve"> </w:t>
       </w:r>
       <w:r>
-        <w:t>In-person or virtual</w:t>
+        <w:rPr>
+          <w:sz w:val="24"/>
+          <w:szCs w:val="24"/>
+        </w:rPr>
+        <w:t>i</w:t>
+      </w:r>
+      <w:r>
+        <w:rPr>
+          <w:sz w:val="24"/>
+          <w:szCs w:val="24"/>
+        </w:rPr>
+        <w:t>n-person or virtual</w:t>
+      </w:r>
+      <w:r>
+        <w:rPr>
+          <w:sz w:val="24"/>
+          <w:szCs w:val="24"/>
+        </w:rPr>
+        <w:t xml:space="preserve"> meeting</w:t>
       </w:r>
     </w:p>
     <w:p>
       <w:pPr>
+        <w:spacing w:after="0" w:line="240" w:lineRule="auto"/>
         <w:ind w:firstLine="720"/>
+        <w:rPr>
+          <w:sz w:val="24"/>
+          <w:szCs w:val="24"/>
+        </w:rPr>
       </w:pPr>
       <w:r>
         <w:rPr>
           <w:b/>
           <w:bCs/>
+          <w:sz w:val="24"/>
+          <w:szCs w:val="24"/>
         </w:rPr>
         <w:t>How long will it take:</w:t>
       </w:r>
       <w:r>
+        <w:rPr>
+          <w:sz w:val="24"/>
+          <w:szCs w:val="24"/>
+        </w:rPr>
         <w:t xml:space="preserve"> </w:t>
       </w:r>
       <w:r>
-        <w:t>1 Hour</w:t>
+        <w:rPr>
+          <w:sz w:val="24"/>
+          <w:szCs w:val="24"/>
+        </w:rPr>
+        <w:t>1</w:t>
+      </w:r>
+      <w:r>
+        <w:rPr>
+          <w:sz w:val="24"/>
+          <w:szCs w:val="24"/>
+        </w:rPr>
+        <w:t>-1.5</w:t>
+      </w:r>
+      <w:r>
+        <w:rPr>
+          <w:sz w:val="24"/>
+          <w:szCs w:val="24"/>
+        </w:rPr>
+        <w:t xml:space="preserve"> </w:t>
+      </w:r>
+      <w:r>
+        <w:rPr>
+          <w:sz w:val="24"/>
+          <w:szCs w:val="24"/>
+        </w:rPr>
+        <w:t>h</w:t>
+      </w:r>
+      <w:r>
+        <w:rPr>
+          <w:sz w:val="24"/>
+          <w:szCs w:val="24"/>
+        </w:rPr>
+        <w:t>our</w:t>
       </w:r>
     </w:p>
     <w:p>
       <w:pPr>
+        <w:spacing w:after="0" w:line="240" w:lineRule="auto"/>
         <w:ind w:firstLine="720"/>
+        <w:rPr>
+          <w:sz w:val="24"/>
+          <w:szCs w:val="24"/>
+        </w:rPr>
       </w:pPr>
       <w:r>
         <w:rPr>
           <w:b/>
           <w:bCs/>
+          <w:sz w:val="24"/>
+          <w:szCs w:val="24"/>
         </w:rPr>
         <w:t>Materials:</w:t>
       </w:r>
       <w:r>
+        <w:rPr>
+          <w:sz w:val="24"/>
+          <w:szCs w:val="24"/>
+        </w:rPr>
         <w:t xml:space="preserve"> </w:t>
       </w:r>
       <w:r>
-        <w:t>Storytelling prompt (below)</w:t>
+        <w:rPr>
+          <w:sz w:val="24"/>
+          <w:szCs w:val="24"/>
+        </w:rPr>
+        <w:t>s</w:t>
+      </w:r>
+      <w:r>
+        <w:rPr>
+          <w:sz w:val="24"/>
+          <w:szCs w:val="24"/>
+        </w:rPr>
+        <w:t>torytelling prompt (below)</w:t>
       </w:r>
     </w:p>
     <w:p>
       <w:pPr>
+        <w:spacing w:after="0" w:line="240" w:lineRule="auto"/>
+        <w:ind w:firstLine="720"/>
+        <w:rPr>
+          <w:sz w:val="24"/>
+          <w:szCs w:val="24"/>
+        </w:rPr>
+      </w:pPr>
+    </w:p>
+    <w:p>
+      <w:pPr>
         <w:pStyle w:val="Heading2"/>
+        <w:spacing w:before="0" w:line="240" w:lineRule="auto"/>
       </w:pPr>
       <w:r>
         <w:t>Instructions</w:t>
@@ -147,25 +355,18 @@
           <w:ilvl w:val="0"/>
           <w:numId w:val="1"/>
         </w:numPr>
-        <w:spacing w:after="160"/>
-        <w:rPr>
-          <w:sz w:val="22"/>
-          <w:szCs w:val="22"/>
-        </w:rPr>
-      </w:pPr>
-      <w:r>
-        <w:rPr>
-          <w:sz w:val="22"/>
-          <w:szCs w:val="22"/>
-        </w:rPr>
+      </w:pPr>
+      <w:r>
         <w:t xml:space="preserve">Break </w:t>
       </w:r>
       <w:r>
-        <w:rPr>
-          <w:sz w:val="22"/>
-          <w:szCs w:val="22"/>
-        </w:rPr>
-        <w:t>up into groups of 3. Each person takes turns being the storyteller, notetaker, and listener.</w:t>
+        <w:t xml:space="preserve">up into groups of </w:t>
+      </w:r>
+      <w:r>
+        <w:t>three</w:t>
+      </w:r>
+      <w:r>
+        <w:t>. Each person takes turns being the storyteller, notetaker, and listener.</w:t>
       </w:r>
     </w:p>
     <w:p>
@@ -175,18 +376,15 @@
           <w:ilvl w:val="0"/>
           <w:numId w:val="1"/>
         </w:numPr>
-        <w:spacing w:after="160"/>
-        <w:rPr>
-          <w:sz w:val="22"/>
-          <w:szCs w:val="22"/>
-        </w:rPr>
-      </w:pPr>
-      <w:r>
-        <w:rPr>
-          <w:sz w:val="22"/>
-          <w:szCs w:val="22"/>
-        </w:rPr>
-        <w:t>Give everyone 5 minutes to prepare their stories. Then take turns sharing, listening, and taking notes. If you have time, go through a second round of prompts in the same or different groups.</w:t>
+      </w:pPr>
+      <w:r>
+        <w:t xml:space="preserve">Give everyone </w:t>
+      </w:r>
+      <w:r>
+        <w:t>five</w:t>
+      </w:r>
+      <w:r>
+        <w:t xml:space="preserve"> minutes to prepare their stories. Then take turns sharing, listening, and taking notes. If you have time, go through a second round of prompts in the same or different groups.</w:t>
       </w:r>
     </w:p>
     <w:p>
@@ -196,34 +394,28 @@
           <w:ilvl w:val="0"/>
           <w:numId w:val="1"/>
         </w:numPr>
-        <w:spacing w:after="160"/>
-        <w:rPr>
-          <w:sz w:val="22"/>
-          <w:szCs w:val="22"/>
-        </w:rPr>
       </w:pPr>
       <w:r>
         <w:rPr>
           <w:b/>
           <w:bCs/>
-          <w:sz w:val="22"/>
-          <w:szCs w:val="22"/>
         </w:rPr>
         <w:t>Prompt:</w:t>
       </w:r>
       <w:r>
-        <w:rPr>
-          <w:sz w:val="22"/>
-          <w:szCs w:val="22"/>
-        </w:rPr>
         <w:t xml:space="preserve"> </w:t>
       </w:r>
       <w:r>
-        <w:rPr>
-          <w:sz w:val="22"/>
-          <w:szCs w:val="22"/>
-        </w:rPr>
-        <w:t xml:space="preserve">Tell about an experience you have had with a previous planning process (for resilience, equity, or other topic) where actions were successfully implemented. You might tell a story about a time when you planned at work or with an organization you belong to or your family?  </w:t>
+        <w:t>Talk</w:t>
+      </w:r>
+      <w:r>
+        <w:t xml:space="preserve"> about an experience you have had with a previous planning process (for resilience, equity, or other topic) where actions were successfully implemented. You might tell a story about a time </w:t>
+      </w:r>
+      <w:r>
+        <w:t xml:space="preserve">at </w:t>
+      </w:r>
+      <w:r>
+        <w:t xml:space="preserve">work or with an organization you belong to?  </w:t>
       </w:r>
     </w:p>
     <w:p>
@@ -233,27 +425,22 @@
           <w:ilvl w:val="0"/>
           <w:numId w:val="1"/>
         </w:numPr>
-        <w:spacing w:after="160"/>
-        <w:rPr>
-          <w:sz w:val="22"/>
-          <w:szCs w:val="22"/>
-        </w:rPr>
       </w:pPr>
       <w:r>
         <w:rPr>
           <w:b/>
           <w:bCs/>
-          <w:sz w:val="22"/>
-          <w:szCs w:val="22"/>
         </w:rPr>
         <w:t>Optional Prompt:</w:t>
       </w:r>
       <w:r>
-        <w:rPr>
-          <w:sz w:val="22"/>
-          <w:szCs w:val="22"/>
-        </w:rPr>
-        <w:t xml:space="preserve"> Think about a previous planning process (for resilience, equity or other topic) where actions were not successfully implemented. If you had a magic wand, what would you have changed about this process?</w:t>
+        <w:t xml:space="preserve"> Think about a previous planning process (for resilience, </w:t>
+      </w:r>
+      <w:r>
+        <w:t>equity,</w:t>
+      </w:r>
+      <w:r>
+        <w:t xml:space="preserve"> or other topic) where actions were not successfully implemented. If you had a magic wand, what would you have changed about this process?</w:t>
       </w:r>
     </w:p>
     <w:p>
@@ -263,56 +450,118 @@
           <w:ilvl w:val="0"/>
           <w:numId w:val="1"/>
         </w:numPr>
-        <w:spacing w:after="160"/>
-        <w:rPr>
-          <w:sz w:val="22"/>
-          <w:szCs w:val="22"/>
-        </w:rPr>
-      </w:pPr>
-      <w:r>
-        <w:rPr>
-          <w:sz w:val="22"/>
-          <w:szCs w:val="22"/>
-        </w:rPr>
+      </w:pPr>
+      <w:r>
         <w:t>Wrap up with a discussion as a large group on the following: What are the biggest considerations we need to keep in mind for successfully implementing resilience plans? Share lessons and discuss key themes that were identified during the storytelling exercise. Identify a list of key considerations to incorporate (or avoid) as part of the implementation planning process.</w:t>
       </w:r>
     </w:p>
-    <w:p/>
     <w:p>
       <w:pPr>
+        <w:pStyle w:val="ListParagraph"/>
+        <w:numPr>
+          <w:ilvl w:val="1"/>
+          <w:numId w:val="1"/>
+        </w:numPr>
+      </w:pPr>
+      <w:r>
+        <w:t>Possible themes: financial cost, maintenance, grant requirements, opportunity costs, political will, team dynamics, local opposition</w:t>
+      </w:r>
+    </w:p>
+    <w:p>
+      <w:pPr>
+        <w:spacing w:after="0" w:line="240" w:lineRule="auto"/>
+        <w:rPr>
+          <w:sz w:val="24"/>
+          <w:szCs w:val="24"/>
+        </w:rPr>
+      </w:pPr>
+    </w:p>
+    <w:p>
+      <w:pPr>
         <w:pStyle w:val="Heading2"/>
+        <w:spacing w:before="0" w:line="240" w:lineRule="auto"/>
       </w:pPr>
       <w:r>
         <w:rPr>
           <w:rFonts w:ascii="Calibri Light" w:eastAsia="Calibri Light" w:hAnsi="Calibri Light" w:cs="Calibri Light"/>
           <w:szCs w:val="28"/>
         </w:rPr>
-        <w:t>What to do next</w:t>
+        <w:t xml:space="preserve">What to </w:t>
+      </w:r>
+      <w:r>
+        <w:rPr>
+          <w:rFonts w:ascii="Calibri Light" w:eastAsia="Calibri Light" w:hAnsi="Calibri Light" w:cs="Calibri Light"/>
+          <w:szCs w:val="28"/>
+        </w:rPr>
+        <w:t>d</w:t>
+      </w:r>
+      <w:r>
+        <w:rPr>
+          <w:rFonts w:ascii="Calibri Light" w:eastAsia="Calibri Light" w:hAnsi="Calibri Light" w:cs="Calibri Light"/>
+          <w:szCs w:val="28"/>
+        </w:rPr>
+        <w:t xml:space="preserve">o </w:t>
+      </w:r>
+      <w:r>
+        <w:rPr>
+          <w:rFonts w:ascii="Calibri Light" w:eastAsia="Calibri Light" w:hAnsi="Calibri Light" w:cs="Calibri Light"/>
+          <w:szCs w:val="28"/>
+        </w:rPr>
+        <w:t>n</w:t>
+      </w:r>
+      <w:r>
+        <w:rPr>
+          <w:rFonts w:ascii="Calibri Light" w:eastAsia="Calibri Light" w:hAnsi="Calibri Light" w:cs="Calibri Light"/>
+          <w:szCs w:val="28"/>
+        </w:rPr>
+        <w:t>ext</w:t>
       </w:r>
     </w:p>
     <w:p>
-      <w:r>
+      <w:pPr>
+        <w:spacing w:after="0" w:line="240" w:lineRule="auto"/>
+        <w:rPr>
+          <w:sz w:val="24"/>
+          <w:szCs w:val="24"/>
+        </w:rPr>
+      </w:pPr>
+      <w:r>
+        <w:rPr>
+          <w:sz w:val="24"/>
+          <w:szCs w:val="24"/>
+        </w:rPr>
         <w:t xml:space="preserve">Return to the ERB and </w:t>
       </w:r>
       <w:r>
+        <w:rPr>
+          <w:sz w:val="24"/>
+          <w:szCs w:val="24"/>
+        </w:rPr>
         <w:t xml:space="preserve">input your Key Takeaways from this activity. Then, move onto the next activity: </w:t>
       </w:r>
       <w:r>
+        <w:rPr>
+          <w:sz w:val="24"/>
+          <w:szCs w:val="24"/>
+        </w:rPr>
         <w:t>Define Action Areas.</w:t>
       </w:r>
     </w:p>
     <w:p>
       <w:pPr>
+        <w:spacing w:after="0" w:line="240" w:lineRule="auto"/>
         <w:rPr>
           <w:rFonts w:ascii="Calibri" w:eastAsia="Calibri" w:hAnsi="Calibri" w:cs="Calibri"/>
           <w:color w:val="000000" w:themeColor="text1"/>
+          <w:sz w:val="24"/>
+          <w:szCs w:val="24"/>
         </w:rPr>
       </w:pPr>
     </w:p>
     <w:sectPr>
-      <w:headerReference w:type="default" r:id="rId12"/>
-      <w:footerReference w:type="even" r:id="rId13"/>
-      <w:footerReference w:type="default" r:id="rId14"/>
+      <w:headerReference w:type="default" r:id="rId11"/>
+      <w:footerReference w:type="even" r:id="rId12"/>
+      <w:footerReference w:type="default" r:id="rId13"/>
       <w:pgSz w:w="12240" w:h="15840"/>
       <w:pgMar w:top="1440" w:right="1440" w:bottom="1440" w:left="1440" w:header="720" w:footer="720" w:gutter="0"/>
       <w:cols w:space="720"/>
@@ -398,6 +647,11 @@
         <w:docPartUnique/>
       </w:docPartObj>
     </w:sdtPr>
+    <w:sdtEndPr>
+      <w:rPr>
+        <w:rStyle w:val="PageNumber"/>
+      </w:rPr>
+    </w:sdtEndPr>
     <w:sdtContent>
       <w:p>
         <w:pPr>
@@ -552,8 +806,8 @@
   <w:abstractNum w:abstractNumId="0" w15:restartNumberingAfterBreak="0">
     <w:nsid w:val="00DB4C6E"/>
     <w:multiLevelType w:val="hybridMultilevel"/>
-    <w:tmpl w:val="216CA7F2"/>
-    <w:lvl w:ilvl="0" w:tplc="77E89F3C">
+    <w:tmpl w:val="89DE97D4"/>
+    <w:lvl w:ilvl="0" w:tplc="130632F6">
       <w:start w:val="1"/>
       <w:numFmt w:val="decimal"/>
       <w:lvlText w:val="%1."/>
@@ -562,7 +816,7 @@
         <w:ind w:left="720" w:hanging="360"/>
       </w:pPr>
     </w:lvl>
-    <w:lvl w:ilvl="1" w:tplc="5A585A72">
+    <w:lvl w:ilvl="1" w:tplc="681A28EC">
       <w:start w:val="1"/>
       <w:numFmt w:val="lowerLetter"/>
       <w:lvlText w:val="%2."/>
@@ -571,7 +825,7 @@
         <w:ind w:left="1440" w:hanging="360"/>
       </w:pPr>
     </w:lvl>
-    <w:lvl w:ilvl="2" w:tplc="27BCA8C6">
+    <w:lvl w:ilvl="2" w:tplc="62781376">
       <w:start w:val="1"/>
       <w:numFmt w:val="lowerRoman"/>
       <w:lvlText w:val="%3."/>
@@ -580,7 +834,7 @@
         <w:ind w:left="2160" w:hanging="180"/>
       </w:pPr>
     </w:lvl>
-    <w:lvl w:ilvl="3" w:tplc="3DE83D58">
+    <w:lvl w:ilvl="3" w:tplc="FDD09744">
       <w:start w:val="1"/>
       <w:numFmt w:val="decimal"/>
       <w:lvlText w:val="%4."/>
@@ -589,7 +843,7 @@
         <w:ind w:left="2880" w:hanging="360"/>
       </w:pPr>
     </w:lvl>
-    <w:lvl w:ilvl="4" w:tplc="D1AAE08A">
+    <w:lvl w:ilvl="4" w:tplc="9B220E30">
       <w:start w:val="1"/>
       <w:numFmt w:val="lowerLetter"/>
       <w:lvlText w:val="%5."/>
@@ -598,7 +852,7 @@
         <w:ind w:left="3600" w:hanging="360"/>
       </w:pPr>
     </w:lvl>
-    <w:lvl w:ilvl="5" w:tplc="BD88BA3A">
+    <w:lvl w:ilvl="5" w:tplc="BAA03564">
       <w:start w:val="1"/>
       <w:numFmt w:val="lowerRoman"/>
       <w:lvlText w:val="%6."/>
@@ -607,7 +861,7 @@
         <w:ind w:left="4320" w:hanging="180"/>
       </w:pPr>
     </w:lvl>
-    <w:lvl w:ilvl="6" w:tplc="FB5A3C1E">
+    <w:lvl w:ilvl="6" w:tplc="BD700202">
       <w:start w:val="1"/>
       <w:numFmt w:val="decimal"/>
       <w:lvlText w:val="%7."/>
@@ -616,7 +870,7 @@
         <w:ind w:left="5040" w:hanging="360"/>
       </w:pPr>
     </w:lvl>
-    <w:lvl w:ilvl="7" w:tplc="A3381388">
+    <w:lvl w:ilvl="7" w:tplc="61A0AFAA">
       <w:start w:val="1"/>
       <w:numFmt w:val="lowerLetter"/>
       <w:lvlText w:val="%8."/>
@@ -625,7 +879,7 @@
         <w:ind w:left="5760" w:hanging="360"/>
       </w:pPr>
     </w:lvl>
-    <w:lvl w:ilvl="8" w:tplc="CC80D04C">
+    <w:lvl w:ilvl="8" w:tplc="C3C2941A">
       <w:start w:val="1"/>
       <w:numFmt w:val="lowerRoman"/>
       <w:lvlText w:val="%9."/>
@@ -785,7 +1039,7 @@
       </w:rPr>
     </w:lvl>
   </w:abstractNum>
-  <w:num w:numId="1" w16cid:durableId="282267866">
+  <w:num w:numId="1" w16cid:durableId="1431126187">
     <w:abstractNumId w:val="0"/>
   </w:num>
   <w:num w:numId="2" w16cid:durableId="1883051699">
@@ -2136,10 +2390,22 @@
 </file>
 
 <file path=customXml/item1.xml><?xml version="1.0" encoding="utf-8"?>
+<b:Sources xmlns:b="http://schemas.openxmlformats.org/officeDocument/2006/bibliography" xmlns="http://schemas.openxmlformats.org/officeDocument/2006/bibliography" SelectedStyle="/APASixthEditionOfficeOnline.xsl" StyleName="APA" Version="6"/>
+</file>
+
+<file path=customXml/item2.xml><?xml version="1.0" encoding="utf-8"?>
 <p:properties xmlns:p="http://schemas.microsoft.com/office/2006/metadata/properties" xmlns:xsi="http://www.w3.org/2001/XMLSchema-instance" xmlns:pc="http://schemas.microsoft.com/office/infopath/2007/PartnerControls">
   <documentManagement>
+    <SharedWithUsers xmlns="8f0ccb0b-2b45-4ecf-807d-d8fd9145fac4">
+      <UserInfo>
+        <DisplayName/>
+        <AccountId xsi:nil="true"/>
+        <AccountType/>
+      </UserInfo>
+    </SharedWithUsers>
     <_Source xmlns="http://schemas.microsoft.com/sharepoint/v3/fields" xsi:nil="true"/>
     <Language xmlns="http://schemas.microsoft.com/sharepoint/v3">English</Language>
+    <_ip_UnifiedCompliancePolicyUIAction xmlns="http://schemas.microsoft.com/sharepoint/v3" xsi:nil="true"/>
     <j747ac98061d40f0aa7bd47e1db5675d xmlns="4ffa91fb-a0ff-4ac5-b2db-65c790d184a4">
       <Terms xmlns="http://schemas.microsoft.com/office/infopath/2007/PartnerControls"/>
     </j747ac98061d40f0aa7bd47e1db5675d>
@@ -2151,8 +2417,9 @@
       <Terms xmlns="http://schemas.microsoft.com/office/infopath/2007/PartnerControls"/>
     </TaxKeywordTaxHTField>
     <Record xmlns="4ffa91fb-a0ff-4ac5-b2db-65c790d184a4">Shared</Record>
+    <_ip_UnifiedCompliancePolicyProperties xmlns="http://schemas.microsoft.com/sharepoint/v3" xsi:nil="true"/>
     <Rights xmlns="4ffa91fb-a0ff-4ac5-b2db-65c790d184a4" xsi:nil="true"/>
-    <Document_x0020_Creation_x0020_Date xmlns="4ffa91fb-a0ff-4ac5-b2db-65c790d184a4">2022-09-12T19:55:16+00:00</Document_x0020_Creation_x0020_Date>
+    <Document_x0020_Creation_x0020_Date xmlns="4ffa91fb-a0ff-4ac5-b2db-65c790d184a4">2023-08-06T21:39:23+00:00</Document_x0020_Creation_x0020_Date>
     <EPA_x0020_Office xmlns="4ffa91fb-a0ff-4ac5-b2db-65c790d184a4" xsi:nil="true"/>
     <CategoryDescription xmlns="http://schemas.microsoft.com/sharepoint.v3" xsi:nil="true"/>
     <Identifier xmlns="4ffa91fb-a0ff-4ac5-b2db-65c790d184a4" xsi:nil="true"/>
@@ -2173,13 +2440,11 @@
       </UserInfo>
     </EPA_x0020_Contributor>
     <TaxCatchAll xmlns="4ffa91fb-a0ff-4ac5-b2db-65c790d184a4" xsi:nil="true"/>
-    <_ip_UnifiedCompliancePolicyUIAction xmlns="http://schemas.microsoft.com/sharepoint/v3" xsi:nil="true"/>
-    <_ip_UnifiedCompliancePolicyProperties xmlns="http://schemas.microsoft.com/sharepoint/v3" xsi:nil="true"/>
   </documentManagement>
 </p:properties>
 </file>
 
-<file path=customXml/item2.xml><?xml version="1.0" encoding="utf-8"?>
+<file path=customXml/item3.xml><?xml version="1.0" encoding="utf-8"?>
 <?mso-contentType ?>
 <FormTemplates xmlns="http://schemas.microsoft.com/sharepoint/v3/contenttype/forms">
   <Display>DocumentLibraryForm</Display>
@@ -2188,18 +2453,9 @@
 </FormTemplates>
 </file>
 
-<file path=customXml/item3.xml><?xml version="1.0" encoding="utf-8"?>
-<?mso-contentType ?>
-<SharedContentType xmlns="Microsoft.SharePoint.Taxonomy.ContentTypeSync" SourceId="29f62856-1543-49d4-a736-4569d363f533" ContentTypeId="0x0101" PreviousValue="false"/>
-</file>
-
 <file path=customXml/item4.xml><?xml version="1.0" encoding="utf-8"?>
-<b:Sources xmlns:b="http://schemas.openxmlformats.org/officeDocument/2006/bibliography" xmlns="http://schemas.openxmlformats.org/officeDocument/2006/bibliography" SelectedStyle="/APASixthEditionOfficeOnline.xsl" StyleName="APA" Version="6"/>
-</file>
-
-<file path=customXml/item5.xml><?xml version="1.0" encoding="utf-8"?>
-<ct:contentTypeSchema xmlns:ct="http://schemas.microsoft.com/office/2006/metadata/contentType" xmlns:ma="http://schemas.microsoft.com/office/2006/metadata/properties/metaAttributes" ct:_="" ma:_="" ma:contentTypeName="Document" ma:contentTypeID="0x010100BCAB26B0D8085F48A9144F3A5DA03370" ma:contentTypeVersion="16" ma:contentTypeDescription="Create a new document." ma:contentTypeScope="" ma:versionID="6126d18dd34a033e834faa43c7012a8f">
-  <xsd:schema xmlns:xsd="http://www.w3.org/2001/XMLSchema" xmlns:xs="http://www.w3.org/2001/XMLSchema" xmlns:p="http://schemas.microsoft.com/office/2006/metadata/properties" xmlns:ns1="http://schemas.microsoft.com/sharepoint/v3" xmlns:ns2="4ffa91fb-a0ff-4ac5-b2db-65c790d184a4" xmlns:ns3="http://schemas.microsoft.com/sharepoint.v3" xmlns:ns4="http://schemas.microsoft.com/sharepoint/v3/fields" xmlns:ns5="c3fe2bc6-81ec-4aad-a296-b74ae9f31a66" xmlns:ns6="8f0ccb0b-2b45-4ecf-807d-d8fd9145fac4" targetNamespace="http://schemas.microsoft.com/office/2006/metadata/properties" ma:root="true" ma:fieldsID="6017fc57cf11e672346f592896667005" ns1:_="" ns2:_="" ns3:_="" ns4:_="" ns5:_="" ns6:_="">
+<ct:contentTypeSchema xmlns:ct="http://schemas.microsoft.com/office/2006/metadata/contentType" xmlns:ma="http://schemas.microsoft.com/office/2006/metadata/properties/metaAttributes" ct:_="" ma:_="" ma:contentTypeName="Document" ma:contentTypeID="0x010100BCAB26B0D8085F48A9144F3A5DA03370" ma:contentTypeVersion="17" ma:contentTypeDescription="Create a new document." ma:contentTypeScope="" ma:versionID="9ab2f48ef6492263f693cc32ef027b3b">
+  <xsd:schema xmlns:xsd="http://www.w3.org/2001/XMLSchema" xmlns:xs="http://www.w3.org/2001/XMLSchema" xmlns:p="http://schemas.microsoft.com/office/2006/metadata/properties" xmlns:ns1="http://schemas.microsoft.com/sharepoint/v3" xmlns:ns2="4ffa91fb-a0ff-4ac5-b2db-65c790d184a4" xmlns:ns3="http://schemas.microsoft.com/sharepoint.v3" xmlns:ns4="http://schemas.microsoft.com/sharepoint/v3/fields" xmlns:ns5="c3fe2bc6-81ec-4aad-a296-b74ae9f31a66" xmlns:ns6="8f0ccb0b-2b45-4ecf-807d-d8fd9145fac4" targetNamespace="http://schemas.microsoft.com/office/2006/metadata/properties" ma:root="true" ma:fieldsID="58b37a4ef94e70e8a2ec92d8baea6fcf" ns1:_="" ns2:_="" ns3:_="" ns4:_="" ns5:_="" ns6:_="">
     <xsd:import namespace="http://schemas.microsoft.com/sharepoint/v3"/>
     <xsd:import namespace="4ffa91fb-a0ff-4ac5-b2db-65c790d184a4"/>
     <xsd:import namespace="http://schemas.microsoft.com/sharepoint.v3"/>
@@ -2242,6 +2498,7 @@
                 <xsd:element ref="ns5:lcf76f155ced4ddcb4097134ff3c332f" minOccurs="0"/>
                 <xsd:element ref="ns1:_ip_UnifiedCompliancePolicyProperties" minOccurs="0"/>
                 <xsd:element ref="ns1:_ip_UnifiedCompliancePolicyUIAction" minOccurs="0"/>
+                <xsd:element ref="ns5:MediaServiceObjectDetectorVersions" minOccurs="0"/>
               </xsd:all>
             </xsd:complexType>
           </xsd:element>
@@ -2517,6 +2774,11 @@
           <xsd:element ref="pc:Terms" minOccurs="0" maxOccurs="1"/>
         </xsd:sequence>
       </xsd:complexType>
+    </xsd:element>
+    <xsd:element name="MediaServiceObjectDetectorVersions" ma:index="42" nillable="true" ma:displayName="MediaServiceObjectDetectorVersions" ma:hidden="true" ma:indexed="true" ma:internalName="MediaServiceObjectDetectorVersions" ma:readOnly="true">
+      <xsd:simpleType>
+        <xsd:restriction base="dms:Text"/>
+      </xsd:simpleType>
     </xsd:element>
   </xsd:schema>
   <xsd:schema xmlns:xsd="http://www.w3.org/2001/XMLSchema" xmlns:xs="http://www.w3.org/2001/XMLSchema" xmlns:dms="http://schemas.microsoft.com/office/2006/documentManagement/types" xmlns:pc="http://schemas.microsoft.com/office/infopath/2007/PartnerControls" targetNamespace="8f0ccb0b-2b45-4ecf-807d-d8fd9145fac4" elementFormDefault="qualified">
@@ -2648,21 +2910,37 @@
 </ct:contentTypeSchema>
 </file>
 
+<file path=customXml/item5.xml><?xml version="1.0" encoding="utf-8"?>
+<?mso-contentType ?>
+<SharedContentType xmlns="Microsoft.SharePoint.Taxonomy.ContentTypeSync" SourceId="29f62856-1543-49d4-a736-4569d363f533" ContentTypeId="0x0101" PreviousValue="false"/>
+</file>
+
 <file path=customXml/itemProps1.xml><?xml version="1.0" encoding="utf-8"?>
-<ds:datastoreItem xmlns:ds="http://schemas.openxmlformats.org/officeDocument/2006/customXml" ds:itemID="{1FC2BBAC-56A7-4304-8BBF-94A5098FDDD5}">
+<ds:datastoreItem xmlns:ds="http://schemas.openxmlformats.org/officeDocument/2006/customXml" ds:itemID="{A899D5BE-70E1-CB49-B8F4-6CA908803984}">
   <ds:schemaRefs>
-    <ds:schemaRef ds:uri="http://schemas.microsoft.com/office/2006/metadata/properties"/>
-    <ds:schemaRef ds:uri="http://schemas.microsoft.com/office/infopath/2007/PartnerControls"/>
-    <ds:schemaRef ds:uri="http://schemas.microsoft.com/sharepoint/v3/fields"/>
-    <ds:schemaRef ds:uri="http://schemas.microsoft.com/sharepoint/v3"/>
-    <ds:schemaRef ds:uri="4ffa91fb-a0ff-4ac5-b2db-65c790d184a4"/>
-    <ds:schemaRef ds:uri="c3fe2bc6-81ec-4aad-a296-b74ae9f31a66"/>
-    <ds:schemaRef ds:uri="http://schemas.microsoft.com/sharepoint.v3"/>
+    <ds:schemaRef ds:uri="http://schemas.openxmlformats.org/officeDocument/2006/bibliography"/>
   </ds:schemaRefs>
 </ds:datastoreItem>
 </file>
 
 <file path=customXml/itemProps2.xml><?xml version="1.0" encoding="utf-8"?>
+<ds:datastoreItem xmlns:ds="http://schemas.openxmlformats.org/officeDocument/2006/customXml" ds:itemID="{1FC2BBAC-56A7-4304-8BBF-94A5098FDDD5}">
+  <ds:schemaRefs>
+    <ds:schemaRef ds:uri="http://schemas.openxmlformats.org/package/2006/metadata/core-properties"/>
+    <ds:schemaRef ds:uri="http://www.w3.org/XML/1998/namespace"/>
+    <ds:schemaRef ds:uri="http://purl.org/dc/elements/1.1/"/>
+    <ds:schemaRef ds:uri="http://purl.org/dc/dcmitype/"/>
+    <ds:schemaRef ds:uri="http://schemas.microsoft.com/office/2006/metadata/properties"/>
+    <ds:schemaRef ds:uri="6abd40b1-255a-4c6d-9f51-0ab055223958"/>
+    <ds:schemaRef ds:uri="782bd00c-d0de-45eb-9b7b-c6eb022f2513"/>
+    <ds:schemaRef ds:uri="http://schemas.microsoft.com/office/2006/documentManagement/types"/>
+    <ds:schemaRef ds:uri="http://schemas.microsoft.com/office/infopath/2007/PartnerControls"/>
+    <ds:schemaRef ds:uri="http://purl.org/dc/terms/"/>
+  </ds:schemaRefs>
+</ds:datastoreItem>
+</file>
+
+<file path=customXml/itemProps3.xml><?xml version="1.0" encoding="utf-8"?>
 <ds:datastoreItem xmlns:ds="http://schemas.openxmlformats.org/officeDocument/2006/customXml" ds:itemID="{05B01B4A-E3DD-40A3-9439-9148B5E83879}">
   <ds:schemaRefs>
     <ds:schemaRef ds:uri="http://schemas.microsoft.com/sharepoint/v3/contenttype/forms"/>
@@ -2670,41 +2948,10 @@
 </ds:datastoreItem>
 </file>
 
-<file path=customXml/itemProps3.xml><?xml version="1.0" encoding="utf-8"?>
-<ds:datastoreItem xmlns:ds="http://schemas.openxmlformats.org/officeDocument/2006/customXml" ds:itemID="{04743092-C7A4-49C6-8074-ABEE7D6C9C8E}">
-  <ds:schemaRefs>
-    <ds:schemaRef ds:uri="Microsoft.SharePoint.Taxonomy.ContentTypeSync"/>
-  </ds:schemaRefs>
-</ds:datastoreItem>
-</file>
-
 <file path=customXml/itemProps4.xml><?xml version="1.0" encoding="utf-8"?>
-<ds:datastoreItem xmlns:ds="http://schemas.openxmlformats.org/officeDocument/2006/customXml" ds:itemID="{A899D5BE-70E1-CB49-B8F4-6CA908803984}">
-  <ds:schemaRefs>
-    <ds:schemaRef ds:uri="http://schemas.openxmlformats.org/officeDocument/2006/bibliography"/>
-  </ds:schemaRefs>
-</ds:datastoreItem>
+<ds:datastoreItem xmlns:ds="http://schemas.openxmlformats.org/officeDocument/2006/customXml" ds:itemID="{A71BCB1E-0C16-4360-9C26-187FA028B9EA}"/>
 </file>
 
 <file path=customXml/itemProps5.xml><?xml version="1.0" encoding="utf-8"?>
-<ds:datastoreItem xmlns:ds="http://schemas.openxmlformats.org/officeDocument/2006/customXml" ds:itemID="{72E18A6A-526C-4CB1-94EE-7BAF1C66E174}">
-  <ds:schemaRefs>
-    <ds:schemaRef ds:uri="http://schemas.microsoft.com/office/2006/metadata/contentType"/>
-    <ds:schemaRef ds:uri="http://schemas.microsoft.com/office/2006/metadata/properties/metaAttributes"/>
-    <ds:schemaRef ds:uri="http://www.w3.org/2001/XMLSchema"/>
-    <ds:schemaRef ds:uri="http://schemas.microsoft.com/office/2006/metadata/properties"/>
-    <ds:schemaRef ds:uri="http://schemas.microsoft.com/sharepoint/v3"/>
-    <ds:schemaRef ds:uri="4ffa91fb-a0ff-4ac5-b2db-65c790d184a4"/>
-    <ds:schemaRef ds:uri="http://schemas.microsoft.com/sharepoint.v3"/>
-    <ds:schemaRef ds:uri="http://schemas.microsoft.com/sharepoint/v3/fields"/>
-    <ds:schemaRef ds:uri="c3fe2bc6-81ec-4aad-a296-b74ae9f31a66"/>
-    <ds:schemaRef ds:uri="8f0ccb0b-2b45-4ecf-807d-d8fd9145fac4"/>
-    <ds:schemaRef ds:uri="http://schemas.microsoft.com/office/2006/documentManagement/types"/>
-    <ds:schemaRef ds:uri="http://schemas.microsoft.com/office/infopath/2007/PartnerControls"/>
-    <ds:schemaRef ds:uri="http://schemas.openxmlformats.org/package/2006/metadata/core-properties"/>
-    <ds:schemaRef ds:uri="http://purl.org/dc/elements/1.1/"/>
-    <ds:schemaRef ds:uri="http://purl.org/dc/terms/"/>
-    <ds:schemaRef ds:uri="http://schemas.microsoft.com/internal/obd"/>
-  </ds:schemaRefs>
-</ds:datastoreItem>
+<ds:datastoreItem xmlns:ds="http://schemas.openxmlformats.org/officeDocument/2006/customXml" ds:itemID="{BEAA3BEB-5BB9-4B01-BD67-19619086FE4B}"/>
 </file>
--- a/erb_supporting_docs/Packaging_Resources/lib/ERB/Projects/Explore/Goals/Default_Goal/Supporting_DOC/Implementation_Storytelling_Exercise.docx
+++ b/erb_supporting_docs/Packaging_Resources/lib/ERB/Projects/Explore/Goals/Default_Goal/Supporting_DOC/Implementation_Storytelling_Exercise.docx
@@ -31,6 +31,7 @@
     <w:p>
       <w:pPr>
         <w:spacing w:after="0" w:line="240" w:lineRule="auto"/>
+        <w:contextualSpacing/>
         <w:rPr>
           <w:sz w:val="24"/>
           <w:szCs w:val="24"/>
@@ -41,6 +42,7 @@
       <w:pPr>
         <w:pStyle w:val="Heading2"/>
         <w:spacing w:before="0" w:line="240" w:lineRule="auto"/>
+        <w:contextualSpacing/>
       </w:pPr>
       <w:hyperlink w:anchor="_[Name_of_Chapter">
         <w:r>
@@ -56,6 +58,7 @@
     <w:p>
       <w:pPr>
         <w:spacing w:after="0" w:line="240" w:lineRule="auto"/>
+        <w:contextualSpacing/>
         <w:rPr>
           <w:sz w:val="24"/>
           <w:szCs w:val="24"/>
@@ -79,6 +82,59 @@
     <w:p>
       <w:pPr>
         <w:spacing w:after="0" w:line="240" w:lineRule="auto"/>
+        <w:contextualSpacing/>
+        <w:rPr>
+          <w:sz w:val="24"/>
+          <w:szCs w:val="24"/>
+        </w:rPr>
+      </w:pPr>
+    </w:p>
+    <w:p>
+      <w:pPr>
+        <w:spacing w:after="0" w:line="240" w:lineRule="auto"/>
+        <w:contextualSpacing/>
+        <w:rPr>
+          <w:sz w:val="24"/>
+          <w:szCs w:val="24"/>
+        </w:rPr>
+      </w:pPr>
+      <w:r>
+        <w:rPr>
+          <w:rFonts w:eastAsia="Calibri"/>
+          <w:sz w:val="24"/>
+          <w:szCs w:val="24"/>
+        </w:rPr>
+        <w:t>P</w:t>
+      </w:r>
+      <w:r>
+        <w:rPr>
+          <w:rFonts w:eastAsia="Calibri"/>
+          <w:sz w:val="24"/>
+          <w:szCs w:val="24"/>
+        </w:rPr>
+        <w:t xml:space="preserve">articipants should feel free to opt out of the activity. It may be emotional, especially for people who have experienced trauma from past disasters or chronic social and environmental problems. To learn more, </w:t>
+      </w:r>
+      <w:r>
+        <w:rPr>
+          <w:rFonts w:eastAsia="Calibri"/>
+          <w:sz w:val="24"/>
+          <w:szCs w:val="24"/>
+        </w:rPr>
+        <w:t>see</w:t>
+      </w:r>
+      <w:r>
+        <w:rPr>
+          <w:rFonts w:eastAsia="Calibri"/>
+          <w:sz w:val="24"/>
+          <w:szCs w:val="24"/>
+        </w:rPr>
+        <w:t xml:space="preserve"> Trauma-informed Approach on the Resources tab.</w:t>
+      </w:r>
+    </w:p>
+    <w:p>
+      <w:pPr>
+        <w:spacing w:after="0" w:line="240" w:lineRule="auto"/>
+        <w:contextualSpacing/>
         <w:rPr>
           <w:sz w:val="24"/>
           <w:szCs w:val="24"/>
@@ -89,6 +145,7 @@
       <w:pPr>
         <w:pStyle w:val="Heading2"/>
         <w:spacing w:before="0" w:line="240" w:lineRule="auto"/>
+        <w:contextualSpacing/>
       </w:pPr>
       <w:r>
         <w:t xml:space="preserve">What </w:t>
@@ -110,6 +167,7 @@
       <w:pPr>
         <w:spacing w:after="0" w:line="240" w:lineRule="auto"/>
         <w:ind w:firstLine="720"/>
+        <w:contextualSpacing/>
         <w:rPr>
           <w:sz w:val="24"/>
           <w:szCs w:val="24"/>
@@ -180,11 +238,33 @@
         </w:rPr>
         <w:t>articipants</w:t>
       </w:r>
+      <w:r>
+        <w:rPr>
+          <w:sz w:val="24"/>
+          <w:szCs w:val="24"/>
+        </w:rPr>
+        <w:t xml:space="preserve">, </w:t>
+      </w:r>
+      <w:r>
+        <w:rPr>
+          <w:sz w:val="24"/>
+          <w:szCs w:val="24"/>
+        </w:rPr>
+        <w:t>activity lead (facilitator)</w:t>
+      </w:r>
+      <w:r>
+        <w:rPr>
+          <w:sz w:val="24"/>
+          <w:szCs w:val="24"/>
+        </w:rPr>
+        <w:t>, recorder</w:t>
+      </w:r>
     </w:p>
     <w:p>
       <w:pPr>
         <w:spacing w:after="0" w:line="240" w:lineRule="auto"/>
         <w:ind w:firstLine="720"/>
+        <w:contextualSpacing/>
         <w:rPr>
           <w:sz w:val="24"/>
           <w:szCs w:val="24"/>
@@ -232,6 +312,7 @@
       <w:pPr>
         <w:spacing w:after="0" w:line="240" w:lineRule="auto"/>
         <w:ind w:firstLine="720"/>
+        <w:contextualSpacing/>
         <w:rPr>
           <w:sz w:val="24"/>
           <w:szCs w:val="24"/>
@@ -288,11 +369,19 @@
         </w:rPr>
         <w:t>our</w:t>
       </w:r>
+      <w:r>
+        <w:rPr>
+          <w:sz w:val="24"/>
+          <w:szCs w:val="24"/>
+        </w:rPr>
+        <w:t>s</w:t>
+      </w:r>
     </w:p>
     <w:p>
       <w:pPr>
         <w:spacing w:after="0" w:line="240" w:lineRule="auto"/>
         <w:ind w:firstLine="720"/>
+        <w:contextualSpacing/>
         <w:rPr>
           <w:sz w:val="24"/>
           <w:szCs w:val="24"/>
@@ -319,20 +408,14 @@
           <w:sz w:val="24"/>
           <w:szCs w:val="24"/>
         </w:rPr>
-        <w:t>s</w:t>
-      </w:r>
-      <w:r>
-        <w:rPr>
-          <w:sz w:val="24"/>
-          <w:szCs w:val="24"/>
-        </w:rPr>
-        <w:t>torytelling prompt (below)</w:t>
+        <w:t>this handout, writing supplies</w:t>
       </w:r>
     </w:p>
     <w:p>
       <w:pPr>
         <w:spacing w:after="0" w:line="240" w:lineRule="auto"/>
         <w:ind w:firstLine="720"/>
+        <w:contextualSpacing/>
         <w:rPr>
           <w:sz w:val="24"/>
           <w:szCs w:val="24"/>
@@ -343,6 +426,7 @@
       <w:pPr>
         <w:pStyle w:val="Heading2"/>
         <w:spacing w:before="0" w:line="240" w:lineRule="auto"/>
+        <w:contextualSpacing/>
       </w:pPr>
       <w:r>
         <w:t>Instructions</w:t>
@@ -355,18 +439,27 @@
           <w:ilvl w:val="0"/>
           <w:numId w:val="1"/>
         </w:numPr>
-      </w:pPr>
-      <w:r>
-        <w:t xml:space="preserve">Break </w:t>
-      </w:r>
-      <w:r>
-        <w:t xml:space="preserve">up into groups of </w:t>
-      </w:r>
-      <w:r>
-        <w:t>three</w:t>
-      </w:r>
-      <w:r>
-        <w:t>. Each person takes turns being the storyteller, notetaker, and listener.</w:t>
+        <w:rPr>
+          <w:rFonts w:eastAsia="Calibri"/>
+        </w:rPr>
+      </w:pPr>
+      <w:r>
+        <w:rPr>
+          <w:rFonts w:eastAsia="Calibri"/>
+        </w:rPr>
+        <w:t>Before beginning, the facilitator takes time to create a space where people feel comfortable sharing openly and listening attentively</w:t>
+      </w:r>
+      <w:r>
+        <w:rPr>
+          <w:rFonts w:eastAsia="Calibri"/>
+        </w:rPr>
+        <w:t xml:space="preserve">. The facilitator </w:t>
+      </w:r>
+      <w:r>
+        <w:rPr>
+          <w:rFonts w:eastAsia="Calibri"/>
+        </w:rPr>
+        <w:t xml:space="preserve">gives instructions for completing the activity (see the Facilitator’s Guide for suggested language). </w:t>
       </w:r>
     </w:p>
     <w:p>
@@ -378,13 +471,166 @@
         </w:numPr>
       </w:pPr>
       <w:r>
-        <w:t xml:space="preserve">Give everyone </w:t>
-      </w:r>
-      <w:r>
-        <w:t>five</w:t>
-      </w:r>
-      <w:r>
-        <w:t xml:space="preserve"> minutes to prepare their stories. Then take turns sharing, listening, and taking notes. If you have time, go through a second round of prompts in the same or different groups.</w:t>
+        <w:rPr>
+          <w:rFonts w:eastAsia="Calibri"/>
+        </w:rPr>
+        <w:t>Break up into groups of three and distribute the storytelling hand-outs. Each person takes on a role, switching with each turn:</w:t>
+      </w:r>
+    </w:p>
+    <w:p>
+      <w:pPr>
+        <w:spacing w:after="0" w:line="240" w:lineRule="auto"/>
+        <w:ind w:firstLine="720"/>
+        <w:rPr>
+          <w:sz w:val="24"/>
+          <w:szCs w:val="24"/>
+        </w:rPr>
+      </w:pPr>
+      <w:r>
+        <w:rPr>
+          <w:rFonts w:ascii="Calibri" w:eastAsia="Calibri" w:hAnsi="Calibri" w:cs="Calibri"/>
+          <w:b/>
+          <w:bCs/>
+          <w:sz w:val="24"/>
+          <w:szCs w:val="24"/>
+        </w:rPr>
+        <w:t>Storyteller:</w:t>
+      </w:r>
+      <w:r>
+        <w:rPr>
+          <w:rFonts w:ascii="Calibri" w:eastAsia="Calibri" w:hAnsi="Calibri" w:cs="Calibri"/>
+          <w:sz w:val="24"/>
+          <w:szCs w:val="24"/>
+        </w:rPr>
+        <w:t xml:space="preserve"> Share an experience that addresses one of the </w:t>
+      </w:r>
+      <w:r>
+        <w:rPr>
+          <w:rFonts w:ascii="Calibri" w:eastAsia="Calibri" w:hAnsi="Calibri" w:cs="Calibri"/>
+          <w:sz w:val="24"/>
+          <w:szCs w:val="24"/>
+        </w:rPr>
+        <w:t>prompts.</w:t>
+      </w:r>
+    </w:p>
+    <w:p>
+      <w:pPr>
+        <w:spacing w:after="0" w:line="240" w:lineRule="auto"/>
+        <w:ind w:firstLine="720"/>
+        <w:rPr>
+          <w:sz w:val="24"/>
+          <w:szCs w:val="24"/>
+        </w:rPr>
+      </w:pPr>
+      <w:r>
+        <w:rPr>
+          <w:rFonts w:ascii="Calibri" w:eastAsia="Calibri" w:hAnsi="Calibri" w:cs="Calibri"/>
+          <w:b/>
+          <w:bCs/>
+          <w:sz w:val="24"/>
+          <w:szCs w:val="24"/>
+        </w:rPr>
+        <w:t>Notetaker</w:t>
+      </w:r>
+      <w:r>
+        <w:rPr>
+          <w:rFonts w:ascii="Calibri" w:eastAsia="Calibri" w:hAnsi="Calibri" w:cs="Calibri"/>
+          <w:sz w:val="24"/>
+          <w:szCs w:val="24"/>
+        </w:rPr>
+        <w:t xml:space="preserve">: </w:t>
+      </w:r>
+      <w:r>
+        <w:rPr>
+          <w:rFonts w:ascii="Calibri" w:eastAsia="Calibri" w:hAnsi="Calibri" w:cs="Calibri"/>
+          <w:sz w:val="24"/>
+          <w:szCs w:val="24"/>
+        </w:rPr>
+        <w:t>Write</w:t>
+      </w:r>
+      <w:r>
+        <w:rPr>
+          <w:rFonts w:ascii="Calibri" w:eastAsia="Calibri" w:hAnsi="Calibri" w:cs="Calibri"/>
+          <w:sz w:val="24"/>
+          <w:szCs w:val="24"/>
+        </w:rPr>
+        <w:t xml:space="preserve"> </w:t>
+      </w:r>
+      <w:r>
+        <w:rPr>
+          <w:rFonts w:ascii="Calibri" w:eastAsia="Calibri" w:hAnsi="Calibri" w:cs="Calibri"/>
+          <w:sz w:val="24"/>
+          <w:szCs w:val="24"/>
+        </w:rPr>
+        <w:t xml:space="preserve">down </w:t>
+      </w:r>
+      <w:r>
+        <w:rPr>
+          <w:rFonts w:ascii="Calibri" w:eastAsia="Calibri" w:hAnsi="Calibri" w:cs="Calibri"/>
+          <w:sz w:val="24"/>
+          <w:szCs w:val="24"/>
+        </w:rPr>
+        <w:t>notes on important points of the story</w:t>
+      </w:r>
+      <w:r>
+        <w:rPr>
+          <w:rFonts w:ascii="Calibri" w:eastAsia="Calibri" w:hAnsi="Calibri" w:cs="Calibri"/>
+          <w:sz w:val="24"/>
+          <w:szCs w:val="24"/>
+        </w:rPr>
+        <w:t>.</w:t>
+      </w:r>
+    </w:p>
+    <w:p>
+      <w:pPr>
+        <w:spacing w:after="0" w:line="240" w:lineRule="auto"/>
+        <w:ind w:firstLine="720"/>
+        <w:rPr>
+          <w:sz w:val="24"/>
+          <w:szCs w:val="24"/>
+        </w:rPr>
+      </w:pPr>
+      <w:r>
+        <w:rPr>
+          <w:rFonts w:ascii="Calibri" w:eastAsia="Calibri" w:hAnsi="Calibri" w:cs="Calibri"/>
+          <w:b/>
+          <w:bCs/>
+          <w:sz w:val="24"/>
+          <w:szCs w:val="24"/>
+        </w:rPr>
+        <w:t>Listener:</w:t>
+      </w:r>
+      <w:r>
+        <w:rPr>
+          <w:rFonts w:ascii="Calibri" w:eastAsia="Calibri" w:hAnsi="Calibri" w:cs="Calibri"/>
+          <w:sz w:val="24"/>
+          <w:szCs w:val="24"/>
+        </w:rPr>
+        <w:t xml:space="preserve"> Listen</w:t>
+      </w:r>
+      <w:r>
+        <w:rPr>
+          <w:rFonts w:ascii="Calibri" w:eastAsia="Calibri" w:hAnsi="Calibri" w:cs="Calibri"/>
+          <w:sz w:val="24"/>
+          <w:szCs w:val="24"/>
+        </w:rPr>
+        <w:t>. A</w:t>
+      </w:r>
+      <w:r>
+        <w:rPr>
+          <w:rFonts w:ascii="Calibri" w:eastAsia="Calibri" w:hAnsi="Calibri" w:cs="Calibri"/>
+          <w:sz w:val="24"/>
+          <w:szCs w:val="24"/>
+        </w:rPr>
+        <w:t>fter the storyteller is done, ask follow-up questions</w:t>
+      </w:r>
+      <w:r>
+        <w:rPr>
+          <w:rFonts w:ascii="Calibri" w:eastAsia="Calibri" w:hAnsi="Calibri" w:cs="Calibri"/>
+          <w:sz w:val="24"/>
+          <w:szCs w:val="24"/>
+        </w:rPr>
+        <w:t>.</w:t>
       </w:r>
     </w:p>
     <w:p>
@@ -394,28 +640,27 @@
           <w:ilvl w:val="0"/>
           <w:numId w:val="1"/>
         </w:numPr>
-      </w:pPr>
-      <w:r>
-        <w:rPr>
-          <w:b/>
-          <w:bCs/>
-        </w:rPr>
-        <w:t>Prompt:</w:t>
-      </w:r>
-      <w:r>
-        <w:t xml:space="preserve"> </w:t>
-      </w:r>
-      <w:r>
-        <w:t>Talk</w:t>
-      </w:r>
-      <w:r>
-        <w:t xml:space="preserve"> about an experience you have had with a previous planning process (for resilience, equity, or other topic) where actions were successfully implemented. You might tell a story about a time </w:t>
-      </w:r>
-      <w:r>
-        <w:t xml:space="preserve">at </w:t>
-      </w:r>
-      <w:r>
-        <w:t xml:space="preserve">work or with an organization you belong to?  </w:t>
+        <w:rPr>
+          <w:rFonts w:eastAsia="Calibri"/>
+        </w:rPr>
+      </w:pPr>
+      <w:r>
+        <w:rPr>
+          <w:rFonts w:eastAsia="Calibri"/>
+        </w:rPr>
+        <w:t>Give everyone 5 minutes to prepare their stories</w:t>
+      </w:r>
+      <w:r>
+        <w:rPr>
+          <w:rFonts w:eastAsia="Calibri"/>
+        </w:rPr>
+        <w:t xml:space="preserve"> using the prompts below</w:t>
+      </w:r>
+      <w:r>
+        <w:rPr>
+          <w:rFonts w:eastAsia="Calibri"/>
+        </w:rPr>
+        <w:t>.</w:t>
       </w:r>
     </w:p>
     <w:p>
@@ -425,22 +670,15 @@
           <w:ilvl w:val="0"/>
           <w:numId w:val="1"/>
         </w:numPr>
-      </w:pPr>
-      <w:r>
-        <w:rPr>
-          <w:b/>
-          <w:bCs/>
-        </w:rPr>
-        <w:t>Optional Prompt:</w:t>
-      </w:r>
-      <w:r>
-        <w:t xml:space="preserve"> Think about a previous planning process (for resilience, </w:t>
-      </w:r>
-      <w:r>
-        <w:t>equity,</w:t>
-      </w:r>
-      <w:r>
-        <w:t xml:space="preserve"> or other topic) where actions were not successfully implemented. If you had a magic wand, what would you have changed about this process?</w:t>
+        <w:rPr>
+          <w:rFonts w:eastAsia="Calibri"/>
+        </w:rPr>
+      </w:pPr>
+      <w:r>
+        <w:rPr>
+          <w:rFonts w:eastAsia="Calibri"/>
+        </w:rPr>
+        <w:t xml:space="preserve">One person shares their story, while the second interviews and the third takes notes. After 10 minutes rotate roles so a new person can share their story. [30 minutes] </w:t>
       </w:r>
     </w:p>
     <w:p>
@@ -450,9 +688,37 @@
           <w:ilvl w:val="0"/>
           <w:numId w:val="1"/>
         </w:numPr>
-      </w:pPr>
-      <w:r>
-        <w:t>Wrap up with a discussion as a large group on the following: What are the biggest considerations we need to keep in mind for successfully implementing resilience plans? Share lessons and discuss key themes that were identified during the storytelling exercise. Identify a list of key considerations to incorporate (or avoid) as part of the implementation planning process.</w:t>
+        <w:rPr>
+          <w:rFonts w:eastAsia="Calibri"/>
+        </w:rPr>
+      </w:pPr>
+      <w:r>
+        <w:rPr>
+          <w:rFonts w:eastAsia="Calibri"/>
+        </w:rPr>
+        <w:t>If there is time, organize participants into new groups of 3 and do a second round with a new story prompt. [30 minutes]</w:t>
+      </w:r>
+    </w:p>
+    <w:p>
+      <w:pPr>
+        <w:pStyle w:val="ListParagraph"/>
+        <w:numPr>
+          <w:ilvl w:val="0"/>
+          <w:numId w:val="1"/>
+        </w:numPr>
+        <w:contextualSpacing/>
+      </w:pPr>
+      <w:r>
+        <w:rPr>
+          <w:rFonts w:eastAsia="Calibri"/>
+        </w:rPr>
+        <w:t>The facilitator leads large group discussion. [20 minutes]</w:t>
+      </w:r>
+      <w:r>
+        <w:t xml:space="preserve"> </w:t>
+      </w:r>
+      <w:r>
+        <w:t xml:space="preserve">Discuss the following: </w:t>
       </w:r>
     </w:p>
     <w:p>
@@ -462,24 +728,638 @@
           <w:ilvl w:val="1"/>
           <w:numId w:val="1"/>
         </w:numPr>
-      </w:pPr>
-      <w:r>
-        <w:t>Possible themes: financial cost, maintenance, grant requirements, opportunity costs, political will, team dynamics, local opposition</w:t>
-      </w:r>
-    </w:p>
-    <w:p>
-      <w:pPr>
-        <w:spacing w:after="0" w:line="240" w:lineRule="auto"/>
-        <w:rPr>
-          <w:sz w:val="24"/>
-          <w:szCs w:val="24"/>
-        </w:rPr>
+        <w:contextualSpacing/>
+      </w:pPr>
+      <w:r>
+        <w:t xml:space="preserve">What are the biggest considerations we need to keep in mind for successfully implementing resilience plans? </w:t>
+      </w:r>
+    </w:p>
+    <w:p>
+      <w:pPr>
+        <w:pStyle w:val="ListParagraph"/>
+        <w:numPr>
+          <w:ilvl w:val="1"/>
+          <w:numId w:val="1"/>
+        </w:numPr>
+      </w:pPr>
+      <w:r>
+        <w:t xml:space="preserve">Share lessons and discuss key themes that were identified during the storytelling exercise. </w:t>
+      </w:r>
+      <w:r>
+        <w:t>Example</w:t>
+      </w:r>
+      <w:r>
+        <w:t xml:space="preserve"> themes: financial cost, maintenance, grant requirements, opportunity costs, political will, team dynamics, local opposition.</w:t>
+      </w:r>
+    </w:p>
+    <w:p>
+      <w:pPr>
+        <w:pStyle w:val="ListParagraph"/>
+        <w:numPr>
+          <w:ilvl w:val="1"/>
+          <w:numId w:val="1"/>
+        </w:numPr>
+        <w:contextualSpacing/>
+      </w:pPr>
+      <w:r>
+        <w:t>Identify a list of key considerations to incorporate (or avoid) as part of the implementation planning process.</w:t>
+      </w:r>
+    </w:p>
+    <w:p>
+      <w:pPr>
+        <w:pStyle w:val="ListParagraph"/>
+        <w:numPr>
+          <w:ilvl w:val="0"/>
+          <w:numId w:val="1"/>
+        </w:numPr>
+        <w:rPr>
+          <w:rFonts w:eastAsia="Calibri"/>
+        </w:rPr>
+      </w:pPr>
+      <w:r>
+        <w:rPr>
+          <w:rFonts w:eastAsia="Calibri"/>
+        </w:rPr>
+        <w:t xml:space="preserve">The recorder </w:t>
+      </w:r>
+      <w:r>
+        <w:rPr>
+          <w:rFonts w:eastAsia="Calibri"/>
+        </w:rPr>
+        <w:t>writes down group discussion results and collects the handouts with notetakers’ notes (if participants agree, see Data Ethics on the Resources tab).</w:t>
+      </w:r>
+    </w:p>
+    <w:p>
+      <w:pPr>
+        <w:pStyle w:val="ListParagraph"/>
+        <w:numPr>
+          <w:ilvl w:val="0"/>
+          <w:numId w:val="0"/>
+        </w:numPr>
+        <w:ind w:left="720"/>
+        <w:rPr>
+          <w:rFonts w:eastAsia="Calibri"/>
+        </w:rPr>
+      </w:pPr>
+    </w:p>
+    <w:p>
+      <w:pPr>
+        <w:pStyle w:val="ListParagraph"/>
+        <w:numPr>
+          <w:ilvl w:val="0"/>
+          <w:numId w:val="0"/>
+        </w:numPr>
+        <w:ind w:left="1440"/>
+        <w:contextualSpacing/>
       </w:pPr>
     </w:p>
     <w:p>
       <w:pPr>
         <w:pStyle w:val="Heading2"/>
         <w:spacing w:before="0" w:line="240" w:lineRule="auto"/>
+        <w:contextualSpacing/>
+      </w:pPr>
+      <w:r>
+        <w:lastRenderedPageBreak/>
+        <w:t xml:space="preserve">Storytelling Prompts </w:t>
+      </w:r>
+    </w:p>
+    <w:p>
+      <w:pPr>
+        <w:spacing w:after="0" w:line="240" w:lineRule="auto"/>
+        <w:ind w:left="360" w:hanging="360"/>
+        <w:contextualSpacing/>
+        <w:rPr>
+          <w:sz w:val="24"/>
+          <w:szCs w:val="24"/>
+        </w:rPr>
+      </w:pPr>
+      <w:r>
+        <w:rPr>
+          <w:sz w:val="24"/>
+          <w:szCs w:val="24"/>
+          <w:u w:val="single"/>
+        </w:rPr>
+        <w:t>Storytelling Prompt 1:</w:t>
+      </w:r>
+      <w:r>
+        <w:rPr>
+          <w:sz w:val="24"/>
+          <w:szCs w:val="24"/>
+        </w:rPr>
+        <w:t xml:space="preserve"> </w:t>
+      </w:r>
+      <w:r>
+        <w:rPr>
+          <w:rFonts w:ascii="Calibri" w:eastAsia="Calibri" w:hAnsi="Calibri" w:cs="Calibri"/>
+          <w:sz w:val="24"/>
+          <w:szCs w:val="24"/>
+        </w:rPr>
+        <w:t xml:space="preserve">Tell a </w:t>
+      </w:r>
+      <w:r>
+        <w:rPr>
+          <w:rFonts w:ascii="Calibri" w:eastAsia="Calibri" w:hAnsi="Calibri" w:cs="Calibri"/>
+          <w:b/>
+          <w:bCs/>
+          <w:i/>
+          <w:iCs/>
+          <w:sz w:val="24"/>
+          <w:szCs w:val="24"/>
+        </w:rPr>
+        <w:t xml:space="preserve">5-minute story </w:t>
+      </w:r>
+      <w:r>
+        <w:rPr>
+          <w:rFonts w:ascii="Calibri" w:eastAsia="Calibri" w:hAnsi="Calibri" w:cs="Calibri"/>
+          <w:sz w:val="24"/>
+          <w:szCs w:val="24"/>
+        </w:rPr>
+        <w:t>about</w:t>
+      </w:r>
+      <w:r>
+        <w:rPr>
+          <w:sz w:val="24"/>
+          <w:szCs w:val="24"/>
+        </w:rPr>
+        <w:t xml:space="preserve"> an experience you have had with a previous planning process (for resilience, equity, or other topic) where actions </w:t>
+      </w:r>
+      <w:r>
+        <w:rPr>
+          <w:sz w:val="24"/>
+          <w:szCs w:val="24"/>
+          <w:u w:val="single"/>
+        </w:rPr>
+        <w:t>were successfully</w:t>
+      </w:r>
+      <w:r>
+        <w:rPr>
+          <w:sz w:val="24"/>
+          <w:szCs w:val="24"/>
+        </w:rPr>
+        <w:t xml:space="preserve"> implemented. For example, you might tell a story about a time at work or with an organization you belong to.</w:t>
+      </w:r>
+    </w:p>
+    <w:p>
+      <w:pPr>
+        <w:spacing w:after="0" w:line="240" w:lineRule="auto"/>
+        <w:ind w:left="360" w:hanging="360"/>
+        <w:contextualSpacing/>
+        <w:rPr>
+          <w:sz w:val="24"/>
+          <w:szCs w:val="24"/>
+        </w:rPr>
+      </w:pPr>
+    </w:p>
+    <w:p>
+      <w:pPr>
+        <w:spacing w:after="0" w:line="240" w:lineRule="auto"/>
+        <w:ind w:left="360" w:hanging="360"/>
+        <w:contextualSpacing/>
+        <w:rPr>
+          <w:sz w:val="24"/>
+          <w:szCs w:val="24"/>
+        </w:rPr>
+      </w:pPr>
+      <w:r>
+        <w:rPr>
+          <w:sz w:val="24"/>
+          <w:szCs w:val="24"/>
+        </w:rPr>
+        <w:t xml:space="preserve">  </w:t>
+      </w:r>
+      <w:r>
+        <w:rPr>
+          <w:sz w:val="24"/>
+          <w:szCs w:val="24"/>
+          <w:u w:val="single"/>
+        </w:rPr>
+        <w:t>Listener:</w:t>
+      </w:r>
+      <w:r>
+        <w:rPr>
+          <w:sz w:val="24"/>
+          <w:szCs w:val="24"/>
+        </w:rPr>
+        <w:t xml:space="preserve"> After the sharer tells their story, ask a 1-2 follow-up questions, such as: </w:t>
+      </w:r>
+    </w:p>
+    <w:p>
+      <w:pPr>
+        <w:pStyle w:val="ListParagraph"/>
+        <w:numPr>
+          <w:ilvl w:val="0"/>
+          <w:numId w:val="4"/>
+        </w:numPr>
+        <w:contextualSpacing/>
+      </w:pPr>
+      <w:r>
+        <w:t>What factors made the process particularly successful?</w:t>
+      </w:r>
+    </w:p>
+    <w:p>
+      <w:pPr>
+        <w:pStyle w:val="ListParagraph"/>
+        <w:numPr>
+          <w:ilvl w:val="0"/>
+          <w:numId w:val="4"/>
+        </w:numPr>
+        <w:contextualSpacing/>
+      </w:pPr>
+      <w:r>
+        <w:t>Did everyone agree it was successful, why or why not?</w:t>
+      </w:r>
+    </w:p>
+    <w:p>
+      <w:pPr>
+        <w:spacing w:before="120"/>
+        <w:contextualSpacing/>
+        <w:rPr>
+          <w:b/>
+          <w:bCs/>
+          <w:sz w:val="24"/>
+          <w:szCs w:val="24"/>
+        </w:rPr>
+      </w:pPr>
+      <w:r>
+        <w:rPr>
+          <w:b/>
+          <w:bCs/>
+          <w:sz w:val="24"/>
+          <w:szCs w:val="24"/>
+        </w:rPr>
+        <w:t>Note-taking space</w:t>
+      </w:r>
+    </w:p>
+    <w:p>
+      <w:pPr>
+        <w:spacing w:before="120"/>
+        <w:contextualSpacing/>
+        <w:rPr>
+          <w:b/>
+          <w:bCs/>
+          <w:sz w:val="24"/>
+          <w:szCs w:val="24"/>
+        </w:rPr>
+      </w:pPr>
+    </w:p>
+    <w:p>
+      <w:pPr>
+        <w:spacing w:before="120"/>
+        <w:contextualSpacing/>
+        <w:rPr>
+          <w:b/>
+          <w:bCs/>
+          <w:sz w:val="24"/>
+          <w:szCs w:val="24"/>
+        </w:rPr>
+      </w:pPr>
+    </w:p>
+    <w:p>
+      <w:pPr>
+        <w:spacing w:before="120"/>
+        <w:contextualSpacing/>
+        <w:rPr>
+          <w:b/>
+          <w:bCs/>
+          <w:sz w:val="24"/>
+          <w:szCs w:val="24"/>
+        </w:rPr>
+      </w:pPr>
+    </w:p>
+    <w:p>
+      <w:pPr>
+        <w:spacing w:before="120"/>
+        <w:contextualSpacing/>
+        <w:rPr>
+          <w:b/>
+          <w:bCs/>
+          <w:sz w:val="24"/>
+          <w:szCs w:val="24"/>
+        </w:rPr>
+      </w:pPr>
+    </w:p>
+    <w:p>
+      <w:pPr>
+        <w:spacing w:before="120"/>
+        <w:contextualSpacing/>
+        <w:rPr>
+          <w:b/>
+          <w:bCs/>
+          <w:sz w:val="24"/>
+          <w:szCs w:val="24"/>
+        </w:rPr>
+      </w:pPr>
+    </w:p>
+    <w:p>
+      <w:pPr>
+        <w:contextualSpacing/>
+        <w:rPr>
+          <w:sz w:val="24"/>
+          <w:szCs w:val="24"/>
+        </w:rPr>
+      </w:pPr>
+    </w:p>
+    <w:p>
+      <w:pPr>
+        <w:contextualSpacing/>
+        <w:rPr>
+          <w:sz w:val="24"/>
+          <w:szCs w:val="24"/>
+        </w:rPr>
+      </w:pPr>
+    </w:p>
+    <w:p>
+      <w:pPr>
+        <w:contextualSpacing/>
+        <w:rPr>
+          <w:sz w:val="24"/>
+          <w:szCs w:val="24"/>
+        </w:rPr>
+      </w:pPr>
+      <w:r>
+        <w:rPr>
+          <w:sz w:val="24"/>
+          <w:szCs w:val="24"/>
+          <w:u w:val="single"/>
+        </w:rPr>
+        <w:t>Optional Storytelling Prompt 2:</w:t>
+      </w:r>
+      <w:r>
+        <w:rPr>
+          <w:sz w:val="24"/>
+          <w:szCs w:val="24"/>
+        </w:rPr>
+        <w:t xml:space="preserve"> </w:t>
+      </w:r>
+      <w:r>
+        <w:rPr>
+          <w:rFonts w:ascii="Calibri" w:eastAsia="Calibri" w:hAnsi="Calibri" w:cs="Calibri"/>
+          <w:sz w:val="24"/>
+          <w:szCs w:val="24"/>
+        </w:rPr>
+        <w:t xml:space="preserve">Tell a </w:t>
+      </w:r>
+      <w:r>
+        <w:rPr>
+          <w:rFonts w:ascii="Calibri" w:eastAsia="Calibri" w:hAnsi="Calibri" w:cs="Calibri"/>
+          <w:b/>
+          <w:bCs/>
+          <w:i/>
+          <w:iCs/>
+          <w:sz w:val="24"/>
+          <w:szCs w:val="24"/>
+        </w:rPr>
+        <w:t xml:space="preserve">5-minute story </w:t>
+      </w:r>
+      <w:r>
+        <w:rPr>
+          <w:rFonts w:ascii="Calibri" w:eastAsia="Calibri" w:hAnsi="Calibri" w:cs="Calibri"/>
+          <w:sz w:val="24"/>
+          <w:szCs w:val="24"/>
+        </w:rPr>
+        <w:t>about</w:t>
+      </w:r>
+      <w:r>
+        <w:rPr>
+          <w:sz w:val="24"/>
+          <w:szCs w:val="24"/>
+        </w:rPr>
+        <w:t xml:space="preserve"> a previous planning process (for resilience, equity, or other topic) where actions were </w:t>
+      </w:r>
+      <w:r>
+        <w:rPr>
+          <w:sz w:val="24"/>
+          <w:szCs w:val="24"/>
+          <w:u w:val="single"/>
+        </w:rPr>
+        <w:t>not successfully</w:t>
+      </w:r>
+      <w:r>
+        <w:rPr>
+          <w:sz w:val="24"/>
+          <w:szCs w:val="24"/>
+        </w:rPr>
+        <w:t xml:space="preserve"> implemented. If you had a magic wand, what would you have changed about this process?</w:t>
+      </w:r>
+    </w:p>
+    <w:p>
+      <w:pPr>
+        <w:spacing w:after="0" w:line="240" w:lineRule="auto"/>
+        <w:ind w:left="360" w:hanging="360"/>
+        <w:contextualSpacing/>
+        <w:rPr>
+          <w:sz w:val="24"/>
+          <w:szCs w:val="24"/>
+        </w:rPr>
+      </w:pPr>
+    </w:p>
+    <w:p>
+      <w:pPr>
+        <w:spacing w:after="0" w:line="240" w:lineRule="auto"/>
+        <w:ind w:left="360" w:hanging="360"/>
+        <w:contextualSpacing/>
+        <w:rPr>
+          <w:sz w:val="24"/>
+          <w:szCs w:val="24"/>
+        </w:rPr>
+      </w:pPr>
+      <w:r>
+        <w:rPr>
+          <w:sz w:val="24"/>
+          <w:szCs w:val="24"/>
+          <w:u w:val="single"/>
+        </w:rPr>
+        <w:t>Listener:</w:t>
+      </w:r>
+      <w:r>
+        <w:rPr>
+          <w:sz w:val="24"/>
+          <w:szCs w:val="24"/>
+        </w:rPr>
+        <w:t xml:space="preserve"> After the sharer tells their story, ask a 1-2 follow-up questions, such as: </w:t>
+      </w:r>
+    </w:p>
+    <w:p>
+      <w:pPr>
+        <w:pStyle w:val="ListParagraph"/>
+        <w:numPr>
+          <w:ilvl w:val="0"/>
+          <w:numId w:val="4"/>
+        </w:numPr>
+        <w:contextualSpacing/>
+      </w:pPr>
+      <w:r>
+        <w:t>What made the implementation unsuccessful</w:t>
+      </w:r>
+      <w:r>
+        <w:t>?</w:t>
+      </w:r>
+    </w:p>
+    <w:p>
+      <w:pPr>
+        <w:pStyle w:val="ListParagraph"/>
+        <w:numPr>
+          <w:ilvl w:val="0"/>
+          <w:numId w:val="4"/>
+        </w:numPr>
+        <w:contextualSpacing/>
+      </w:pPr>
+      <w:r>
+        <w:t xml:space="preserve">What resources would you have needed to improve this implementation? </w:t>
+      </w:r>
+    </w:p>
+    <w:p>
+      <w:pPr>
+        <w:contextualSpacing/>
+      </w:pPr>
+    </w:p>
+    <w:p>
+      <w:pPr>
+        <w:spacing w:before="120" w:after="0" w:line="240" w:lineRule="auto"/>
+        <w:contextualSpacing/>
+        <w:rPr>
+          <w:b/>
+          <w:bCs/>
+          <w:sz w:val="24"/>
+          <w:szCs w:val="24"/>
+        </w:rPr>
+      </w:pPr>
+      <w:r>
+        <w:rPr>
+          <w:b/>
+          <w:bCs/>
+          <w:sz w:val="24"/>
+          <w:szCs w:val="24"/>
+        </w:rPr>
+        <w:t>Note-taking space</w:t>
+      </w:r>
+    </w:p>
+    <w:p>
+      <w:pPr>
+        <w:spacing w:after="0" w:line="240" w:lineRule="auto"/>
+        <w:contextualSpacing/>
+        <w:rPr>
+          <w:sz w:val="24"/>
+          <w:szCs w:val="24"/>
+        </w:rPr>
+      </w:pPr>
+    </w:p>
+    <w:p>
+      <w:pPr>
+        <w:spacing w:after="0" w:line="240" w:lineRule="auto"/>
+        <w:contextualSpacing/>
+        <w:rPr>
+          <w:sz w:val="24"/>
+          <w:szCs w:val="24"/>
+        </w:rPr>
+      </w:pPr>
+    </w:p>
+    <w:p>
+      <w:pPr>
+        <w:spacing w:after="0" w:line="240" w:lineRule="auto"/>
+        <w:contextualSpacing/>
+        <w:rPr>
+          <w:sz w:val="24"/>
+          <w:szCs w:val="24"/>
+        </w:rPr>
+      </w:pPr>
+    </w:p>
+    <w:p>
+      <w:pPr>
+        <w:spacing w:after="0" w:line="240" w:lineRule="auto"/>
+        <w:contextualSpacing/>
+        <w:rPr>
+          <w:sz w:val="24"/>
+          <w:szCs w:val="24"/>
+        </w:rPr>
+      </w:pPr>
+    </w:p>
+    <w:p>
+      <w:pPr>
+        <w:spacing w:after="0" w:line="240" w:lineRule="auto"/>
+        <w:contextualSpacing/>
+        <w:rPr>
+          <w:sz w:val="24"/>
+          <w:szCs w:val="24"/>
+        </w:rPr>
+      </w:pPr>
+    </w:p>
+    <w:p>
+      <w:pPr>
+        <w:spacing w:after="0" w:line="240" w:lineRule="auto"/>
+        <w:contextualSpacing/>
+        <w:rPr>
+          <w:sz w:val="24"/>
+          <w:szCs w:val="24"/>
+        </w:rPr>
+      </w:pPr>
+    </w:p>
+    <w:p>
+      <w:pPr>
+        <w:spacing w:after="0" w:line="240" w:lineRule="auto"/>
+        <w:contextualSpacing/>
+        <w:rPr>
+          <w:sz w:val="24"/>
+          <w:szCs w:val="24"/>
+        </w:rPr>
+      </w:pPr>
+    </w:p>
+    <w:p>
+      <w:pPr>
+        <w:spacing w:after="0" w:line="240" w:lineRule="auto"/>
+        <w:contextualSpacing/>
+        <w:rPr>
+          <w:sz w:val="24"/>
+          <w:szCs w:val="24"/>
+        </w:rPr>
+      </w:pPr>
+    </w:p>
+    <w:p>
+      <w:pPr>
+        <w:spacing w:after="0" w:line="240" w:lineRule="auto"/>
+        <w:contextualSpacing/>
+        <w:rPr>
+          <w:sz w:val="24"/>
+          <w:szCs w:val="24"/>
+        </w:rPr>
+      </w:pPr>
+    </w:p>
+    <w:p>
+      <w:pPr>
+        <w:spacing w:after="0" w:line="240" w:lineRule="auto"/>
+        <w:contextualSpacing/>
+        <w:rPr>
+          <w:sz w:val="24"/>
+          <w:szCs w:val="24"/>
+        </w:rPr>
+      </w:pPr>
+    </w:p>
+    <w:p>
+      <w:pPr>
+        <w:spacing w:after="0" w:line="240" w:lineRule="auto"/>
+        <w:contextualSpacing/>
+        <w:rPr>
+          <w:sz w:val="24"/>
+          <w:szCs w:val="24"/>
+        </w:rPr>
+      </w:pPr>
+    </w:p>
+    <w:p>
+      <w:pPr>
+        <w:spacing w:after="0" w:line="240" w:lineRule="auto"/>
+        <w:contextualSpacing/>
+        <w:rPr>
+          <w:sz w:val="24"/>
+          <w:szCs w:val="24"/>
+        </w:rPr>
+      </w:pPr>
+    </w:p>
+    <w:p>
+      <w:pPr>
+        <w:pStyle w:val="Heading2"/>
+        <w:spacing w:before="0" w:line="240" w:lineRule="auto"/>
+        <w:contextualSpacing/>
       </w:pPr>
       <w:r>
         <w:rPr>
@@ -520,24 +1400,77 @@
     <w:p>
       <w:pPr>
         <w:spacing w:after="0" w:line="240" w:lineRule="auto"/>
-        <w:rPr>
-          <w:sz w:val="24"/>
-          <w:szCs w:val="24"/>
-        </w:rPr>
-      </w:pPr>
-      <w:r>
-        <w:rPr>
-          <w:sz w:val="24"/>
-          <w:szCs w:val="24"/>
-        </w:rPr>
-        <w:t xml:space="preserve">Return to the ERB and </w:t>
-      </w:r>
-      <w:r>
-        <w:rPr>
-          <w:sz w:val="24"/>
-          <w:szCs w:val="24"/>
-        </w:rPr>
-        <w:t xml:space="preserve">input your Key Takeaways from this activity. Then, move onto the next activity: </w:t>
+        <w:contextualSpacing/>
+        <w:rPr>
+          <w:sz w:val="24"/>
+          <w:szCs w:val="24"/>
+        </w:rPr>
+      </w:pPr>
+      <w:r>
+        <w:rPr>
+          <w:sz w:val="24"/>
+          <w:szCs w:val="24"/>
+        </w:rPr>
+        <w:t xml:space="preserve">Return to the ERB </w:t>
+      </w:r>
+      <w:r>
+        <w:rPr>
+          <w:sz w:val="24"/>
+          <w:szCs w:val="24"/>
+        </w:rPr>
+        <w:t xml:space="preserve">tool </w:t>
+      </w:r>
+      <w:r>
+        <w:rPr>
+          <w:sz w:val="24"/>
+          <w:szCs w:val="24"/>
+        </w:rPr>
+        <w:t xml:space="preserve">and </w:t>
+      </w:r>
+      <w:r>
+        <w:rPr>
+          <w:rFonts w:ascii="Calibri" w:eastAsia="Calibri" w:hAnsi="Calibri" w:cs="Calibri"/>
+          <w:sz w:val="24"/>
+          <w:szCs w:val="24"/>
+        </w:rPr>
+        <w:t>use the stories and discussion from this activity to answer Question 1 in the Key Takeaways Form on Strategizing</w:t>
+      </w:r>
+      <w:r>
+        <w:rPr>
+          <w:rFonts w:ascii="Calibri" w:eastAsia="Calibri" w:hAnsi="Calibri" w:cs="Calibri"/>
+          <w:sz w:val="24"/>
+          <w:szCs w:val="24"/>
+        </w:rPr>
+        <w:t xml:space="preserve"> Actions</w:t>
+      </w:r>
+      <w:r>
+        <w:rPr>
+          <w:rFonts w:ascii="Calibri" w:eastAsia="Calibri" w:hAnsi="Calibri" w:cs="Calibri"/>
+          <w:sz w:val="24"/>
+          <w:szCs w:val="24"/>
+        </w:rPr>
+        <w:t>.</w:t>
+      </w:r>
+      <w:r>
+        <w:rPr>
+          <w:sz w:val="24"/>
+          <w:szCs w:val="24"/>
+        </w:rPr>
+        <w:t xml:space="preserve"> Then, move onto the next </w:t>
+      </w:r>
+      <w:r>
+        <w:rPr>
+          <w:sz w:val="24"/>
+          <w:szCs w:val="24"/>
+        </w:rPr>
+        <w:t>page in ERB</w:t>
+      </w:r>
+      <w:r>
+        <w:rPr>
+          <w:sz w:val="24"/>
+          <w:szCs w:val="24"/>
+        </w:rPr>
+        <w:t xml:space="preserve">: </w:t>
       </w:r>
       <w:r>
         <w:rPr>
@@ -547,21 +1480,10 @@
         <w:t>Define Action Areas.</w:t>
       </w:r>
     </w:p>
-    <w:p>
-      <w:pPr>
-        <w:spacing w:after="0" w:line="240" w:lineRule="auto"/>
-        <w:rPr>
-          <w:rFonts w:ascii="Calibri" w:eastAsia="Calibri" w:hAnsi="Calibri" w:cs="Calibri"/>
-          <w:color w:val="000000" w:themeColor="text1"/>
-          <w:sz w:val="24"/>
-          <w:szCs w:val="24"/>
-        </w:rPr>
-      </w:pPr>
-    </w:p>
     <w:sectPr>
-      <w:headerReference w:type="default" r:id="rId11"/>
-      <w:footerReference w:type="even" r:id="rId12"/>
-      <w:footerReference w:type="default" r:id="rId13"/>
+      <w:headerReference w:type="default" r:id="rId12"/>
+      <w:footerReference w:type="even" r:id="rId13"/>
+      <w:footerReference w:type="default" r:id="rId14"/>
       <w:pgSz w:w="12240" w:h="15840"/>
       <w:pgMar w:top="1440" w:right="1440" w:bottom="1440" w:left="1440" w:header="720" w:footer="720" w:gutter="0"/>
       <w:cols w:space="720"/>
@@ -647,11 +1569,6 @@
         <w:docPartUnique/>
       </w:docPartObj>
     </w:sdtPr>
-    <w:sdtEndPr>
-      <w:rPr>
-        <w:rStyle w:val="PageNumber"/>
-      </w:rPr>
-    </w:sdtEndPr>
     <w:sdtContent>
       <w:p>
         <w:pPr>
@@ -890,6 +1807,181 @@
     </w:lvl>
   </w:abstractNum>
   <w:abstractNum w:abstractNumId="1" w15:restartNumberingAfterBreak="0">
+    <w:nsid w:val="2A1879BA"/>
+    <w:multiLevelType w:val="hybridMultilevel"/>
+    <w:tmpl w:val="C242D382"/>
+    <w:lvl w:ilvl="0" w:tplc="E15070AE">
+      <w:start w:val="1"/>
+      <w:numFmt w:val="decimal"/>
+      <w:lvlText w:val="%1."/>
+      <w:lvlJc w:val="left"/>
+      <w:pPr>
+        <w:ind w:left="720" w:hanging="360"/>
+      </w:pPr>
+    </w:lvl>
+    <w:lvl w:ilvl="1" w:tplc="58D0AD6C">
+      <w:start w:val="1"/>
+      <w:numFmt w:val="lowerLetter"/>
+      <w:lvlText w:val="%2."/>
+      <w:lvlJc w:val="left"/>
+      <w:pPr>
+        <w:ind w:left="1440" w:hanging="360"/>
+      </w:pPr>
+    </w:lvl>
+    <w:lvl w:ilvl="2" w:tplc="844A8F1C">
+      <w:start w:val="1"/>
+      <w:numFmt w:val="lowerRoman"/>
+      <w:lvlText w:val="%3."/>
+      <w:lvlJc w:val="right"/>
+      <w:pPr>
+        <w:ind w:left="2160" w:hanging="180"/>
+      </w:pPr>
+    </w:lvl>
+    <w:lvl w:ilvl="3" w:tplc="9820A654">
+      <w:start w:val="1"/>
+      <w:numFmt w:val="decimal"/>
+      <w:lvlText w:val="%4."/>
+      <w:lvlJc w:val="left"/>
+      <w:pPr>
+        <w:ind w:left="2880" w:hanging="360"/>
+      </w:pPr>
+    </w:lvl>
+    <w:lvl w:ilvl="4" w:tplc="9898AF86">
+      <w:start w:val="1"/>
+      <w:numFmt w:val="lowerLetter"/>
+      <w:lvlText w:val="%5."/>
+      <w:lvlJc w:val="left"/>
+      <w:pPr>
+        <w:ind w:left="3600" w:hanging="360"/>
+      </w:pPr>
+    </w:lvl>
+    <w:lvl w:ilvl="5" w:tplc="3904DE0E">
+      <w:start w:val="1"/>
+      <w:numFmt w:val="lowerRoman"/>
+      <w:lvlText w:val="%6."/>
+      <w:lvlJc w:val="right"/>
+      <w:pPr>
+        <w:ind w:left="4320" w:hanging="180"/>
+      </w:pPr>
+    </w:lvl>
+    <w:lvl w:ilvl="6" w:tplc="4F6A14EE">
+      <w:start w:val="1"/>
+      <w:numFmt w:val="decimal"/>
+      <w:lvlText w:val="%7."/>
+      <w:lvlJc w:val="left"/>
+      <w:pPr>
+        <w:ind w:left="5040" w:hanging="360"/>
+      </w:pPr>
+    </w:lvl>
+    <w:lvl w:ilvl="7" w:tplc="6CF8C3EE">
+      <w:start w:val="1"/>
+      <w:numFmt w:val="lowerLetter"/>
+      <w:lvlText w:val="%8."/>
+      <w:lvlJc w:val="left"/>
+      <w:pPr>
+        <w:ind w:left="5760" w:hanging="360"/>
+      </w:pPr>
+    </w:lvl>
+    <w:lvl w:ilvl="8" w:tplc="F66AEC7E">
+      <w:start w:val="1"/>
+      <w:numFmt w:val="lowerRoman"/>
+      <w:lvlText w:val="%9."/>
+      <w:lvlJc w:val="right"/>
+      <w:pPr>
+        <w:ind w:left="6480" w:hanging="180"/>
+      </w:pPr>
+    </w:lvl>
+  </w:abstractNum>
+  <w:abstractNum w:abstractNumId="2" w15:restartNumberingAfterBreak="0">
+    <w:nsid w:val="3F0C7E3C"/>
+    <w:multiLevelType w:val="hybridMultilevel"/>
+    <w:tmpl w:val="7F72A018"/>
+    <w:lvl w:ilvl="0" w:tplc="04090005">
+      <w:start w:val="1"/>
+      <w:numFmt w:val="bullet"/>
+      <w:lvlText w:val=""/>
+      <w:lvlJc w:val="left"/>
+      <w:pPr>
+        <w:ind w:left="720" w:hanging="360"/>
+      </w:pPr>
+      <w:rPr>
+        <w:rFonts w:ascii="Wingdings" w:hAnsi="Wingdings" w:hint="default"/>
+      </w:rPr>
+    </w:lvl>
+    <w:lvl w:ilvl="1" w:tplc="FFFFFFFF">
+      <w:start w:val="1"/>
+      <w:numFmt w:val="lowerLetter"/>
+      <w:lvlText w:val="%2."/>
+      <w:lvlJc w:val="left"/>
+      <w:pPr>
+        <w:ind w:left="1440" w:hanging="360"/>
+      </w:pPr>
+    </w:lvl>
+    <w:lvl w:ilvl="2" w:tplc="FFFFFFFF">
+      <w:start w:val="1"/>
+      <w:numFmt w:val="lowerRoman"/>
+      <w:lvlText w:val="%3."/>
+      <w:lvlJc w:val="right"/>
+      <w:pPr>
+        <w:ind w:left="2160" w:hanging="180"/>
+      </w:pPr>
+    </w:lvl>
+    <w:lvl w:ilvl="3" w:tplc="FFFFFFFF">
+      <w:start w:val="1"/>
+      <w:numFmt w:val="decimal"/>
+      <w:lvlText w:val="%4."/>
+      <w:lvlJc w:val="left"/>
+      <w:pPr>
+        <w:ind w:left="2880" w:hanging="360"/>
+      </w:pPr>
+    </w:lvl>
+    <w:lvl w:ilvl="4" w:tplc="FFFFFFFF">
+      <w:start w:val="1"/>
+      <w:numFmt w:val="lowerLetter"/>
+      <w:lvlText w:val="%5."/>
+      <w:lvlJc w:val="left"/>
+      <w:pPr>
+        <w:ind w:left="3600" w:hanging="360"/>
+      </w:pPr>
+    </w:lvl>
+    <w:lvl w:ilvl="5" w:tplc="FFFFFFFF">
+      <w:start w:val="1"/>
+      <w:numFmt w:val="lowerRoman"/>
+      <w:lvlText w:val="%6."/>
+      <w:lvlJc w:val="right"/>
+      <w:pPr>
+        <w:ind w:left="4320" w:hanging="180"/>
+      </w:pPr>
+    </w:lvl>
+    <w:lvl w:ilvl="6" w:tplc="FFFFFFFF">
+      <w:start w:val="1"/>
+      <w:numFmt w:val="decimal"/>
+      <w:lvlText w:val="%7."/>
+      <w:lvlJc w:val="left"/>
+      <w:pPr>
+        <w:ind w:left="5040" w:hanging="360"/>
+      </w:pPr>
+    </w:lvl>
+    <w:lvl w:ilvl="7" w:tplc="FFFFFFFF">
+      <w:start w:val="1"/>
+      <w:numFmt w:val="lowerLetter"/>
+      <w:lvlText w:val="%8."/>
+      <w:lvlJc w:val="left"/>
+      <w:pPr>
+        <w:ind w:left="5760" w:hanging="360"/>
+      </w:pPr>
+    </w:lvl>
+    <w:lvl w:ilvl="8" w:tplc="FFFFFFFF">
+      <w:start w:val="1"/>
+      <w:numFmt w:val="lowerRoman"/>
+      <w:lvlText w:val="%9."/>
+      <w:lvlJc w:val="right"/>
+      <w:pPr>
+        <w:ind w:left="6480" w:hanging="180"/>
+      </w:pPr>
+    </w:lvl>
+  </w:abstractNum>
+  <w:abstractNum w:abstractNumId="3" w15:restartNumberingAfterBreak="0">
     <w:nsid w:val="4B774607"/>
     <w:multiLevelType w:val="multilevel"/>
     <w:tmpl w:val="5A4EDAB2"/>
@@ -1043,7 +2135,13 @@
     <w:abstractNumId w:val="0"/>
   </w:num>
   <w:num w:numId="2" w16cid:durableId="1883051699">
+    <w:abstractNumId w:val="3"/>
+  </w:num>
+  <w:num w:numId="3" w16cid:durableId="1760131085">
     <w:abstractNumId w:val="1"/>
+  </w:num>
+  <w:num w:numId="4" w16cid:durableId="210582703">
+    <w:abstractNumId w:val="2"/>
   </w:num>
   <w:numIdMacAtCleanup w:val="2"/>
 </w:numbering>
@@ -2390,61 +3488,6 @@
 </file>
 
 <file path=customXml/item1.xml><?xml version="1.0" encoding="utf-8"?>
-<b:Sources xmlns:b="http://schemas.openxmlformats.org/officeDocument/2006/bibliography" xmlns="http://schemas.openxmlformats.org/officeDocument/2006/bibliography" SelectedStyle="/APASixthEditionOfficeOnline.xsl" StyleName="APA" Version="6"/>
-</file>
-
-<file path=customXml/item2.xml><?xml version="1.0" encoding="utf-8"?>
-<p:properties xmlns:p="http://schemas.microsoft.com/office/2006/metadata/properties" xmlns:xsi="http://www.w3.org/2001/XMLSchema-instance" xmlns:pc="http://schemas.microsoft.com/office/infopath/2007/PartnerControls">
-  <documentManagement>
-    <SharedWithUsers xmlns="8f0ccb0b-2b45-4ecf-807d-d8fd9145fac4">
-      <UserInfo>
-        <DisplayName/>
-        <AccountId xsi:nil="true"/>
-        <AccountType/>
-      </UserInfo>
-    </SharedWithUsers>
-    <_Source xmlns="http://schemas.microsoft.com/sharepoint/v3/fields" xsi:nil="true"/>
-    <Language xmlns="http://schemas.microsoft.com/sharepoint/v3">English</Language>
-    <_ip_UnifiedCompliancePolicyUIAction xmlns="http://schemas.microsoft.com/sharepoint/v3" xsi:nil="true"/>
-    <j747ac98061d40f0aa7bd47e1db5675d xmlns="4ffa91fb-a0ff-4ac5-b2db-65c790d184a4">
-      <Terms xmlns="http://schemas.microsoft.com/office/infopath/2007/PartnerControls"/>
-    </j747ac98061d40f0aa7bd47e1db5675d>
-    <lcf76f155ced4ddcb4097134ff3c332f xmlns="c3fe2bc6-81ec-4aad-a296-b74ae9f31a66">
-      <Terms xmlns="http://schemas.microsoft.com/office/infopath/2007/PartnerControls"/>
-    </lcf76f155ced4ddcb4097134ff3c332f>
-    <External_x0020_Contributor xmlns="4ffa91fb-a0ff-4ac5-b2db-65c790d184a4" xsi:nil="true"/>
-    <TaxKeywordTaxHTField xmlns="4ffa91fb-a0ff-4ac5-b2db-65c790d184a4">
-      <Terms xmlns="http://schemas.microsoft.com/office/infopath/2007/PartnerControls"/>
-    </TaxKeywordTaxHTField>
-    <Record xmlns="4ffa91fb-a0ff-4ac5-b2db-65c790d184a4">Shared</Record>
-    <_ip_UnifiedCompliancePolicyProperties xmlns="http://schemas.microsoft.com/sharepoint/v3" xsi:nil="true"/>
-    <Rights xmlns="4ffa91fb-a0ff-4ac5-b2db-65c790d184a4" xsi:nil="true"/>
-    <Document_x0020_Creation_x0020_Date xmlns="4ffa91fb-a0ff-4ac5-b2db-65c790d184a4">2023-08-06T21:39:23+00:00</Document_x0020_Creation_x0020_Date>
-    <EPA_x0020_Office xmlns="4ffa91fb-a0ff-4ac5-b2db-65c790d184a4" xsi:nil="true"/>
-    <CategoryDescription xmlns="http://schemas.microsoft.com/sharepoint.v3" xsi:nil="true"/>
-    <Identifier xmlns="4ffa91fb-a0ff-4ac5-b2db-65c790d184a4" xsi:nil="true"/>
-    <_Coverage xmlns="http://schemas.microsoft.com/sharepoint/v3/fields" xsi:nil="true"/>
-    <Creator xmlns="4ffa91fb-a0ff-4ac5-b2db-65c790d184a4">
-      <UserInfo>
-        <DisplayName/>
-        <AccountId xsi:nil="true"/>
-        <AccountType/>
-      </UserInfo>
-    </Creator>
-    <EPA_x0020_Related_x0020_Documents xmlns="4ffa91fb-a0ff-4ac5-b2db-65c790d184a4" xsi:nil="true"/>
-    <EPA_x0020_Contributor xmlns="4ffa91fb-a0ff-4ac5-b2db-65c790d184a4">
-      <UserInfo>
-        <DisplayName/>
-        <AccountId xsi:nil="true"/>
-        <AccountType/>
-      </UserInfo>
-    </EPA_x0020_Contributor>
-    <TaxCatchAll xmlns="4ffa91fb-a0ff-4ac5-b2db-65c790d184a4" xsi:nil="true"/>
-  </documentManagement>
-</p:properties>
-</file>
-
-<file path=customXml/item3.xml><?xml version="1.0" encoding="utf-8"?>
 <?mso-contentType ?>
 <FormTemplates xmlns="http://schemas.microsoft.com/sharepoint/v3/contenttype/forms">
   <Display>DocumentLibraryForm</Display>
@@ -2453,7 +3496,12 @@
 </FormTemplates>
 </file>
 
-<file path=customXml/item4.xml><?xml version="1.0" encoding="utf-8"?>
+<file path=customXml/item2.xml><?xml version="1.0" encoding="utf-8"?>
+<?mso-contentType ?>
+<SharedContentType xmlns="Microsoft.SharePoint.Taxonomy.ContentTypeSync" SourceId="29f62856-1543-49d4-a736-4569d363f533" ContentTypeId="0x0101" PreviousValue="false"/>
+</file>
+
+<file path=customXml/item3.xml><?xml version="1.0" encoding="utf-8"?>
 <ct:contentTypeSchema xmlns:ct="http://schemas.microsoft.com/office/2006/metadata/contentType" xmlns:ma="http://schemas.microsoft.com/office/2006/metadata/properties/metaAttributes" ct:_="" ma:_="" ma:contentTypeName="Document" ma:contentTypeID="0x010100BCAB26B0D8085F48A9144F3A5DA03370" ma:contentTypeVersion="17" ma:contentTypeDescription="Create a new document." ma:contentTypeScope="" ma:versionID="9ab2f48ef6492263f693cc32ef027b3b">
   <xsd:schema xmlns:xsd="http://www.w3.org/2001/XMLSchema" xmlns:xs="http://www.w3.org/2001/XMLSchema" xmlns:p="http://schemas.microsoft.com/office/2006/metadata/properties" xmlns:ns1="http://schemas.microsoft.com/sharepoint/v3" xmlns:ns2="4ffa91fb-a0ff-4ac5-b2db-65c790d184a4" xmlns:ns3="http://schemas.microsoft.com/sharepoint.v3" xmlns:ns4="http://schemas.microsoft.com/sharepoint/v3/fields" xmlns:ns5="c3fe2bc6-81ec-4aad-a296-b74ae9f31a66" xmlns:ns6="8f0ccb0b-2b45-4ecf-807d-d8fd9145fac4" targetNamespace="http://schemas.microsoft.com/office/2006/metadata/properties" ma:root="true" ma:fieldsID="58b37a4ef94e70e8a2ec92d8baea6fcf" ns1:_="" ns2:_="" ns3:_="" ns4:_="" ns5:_="" ns6:_="">
     <xsd:import namespace="http://schemas.microsoft.com/sharepoint/v3"/>
@@ -2910,12 +3958,101 @@
 </ct:contentTypeSchema>
 </file>
 
+<file path=customXml/item4.xml><?xml version="1.0" encoding="utf-8"?>
+<b:Sources xmlns:b="http://schemas.openxmlformats.org/officeDocument/2006/bibliography" xmlns="http://schemas.openxmlformats.org/officeDocument/2006/bibliography" SelectedStyle="/APASixthEditionOfficeOnline.xsl" StyleName="APA" Version="6"/>
+</file>
+
 <file path=customXml/item5.xml><?xml version="1.0" encoding="utf-8"?>
-<?mso-contentType ?>
-<SharedContentType xmlns="Microsoft.SharePoint.Taxonomy.ContentTypeSync" SourceId="29f62856-1543-49d4-a736-4569d363f533" ContentTypeId="0x0101" PreviousValue="false"/>
+<p:properties xmlns:p="http://schemas.microsoft.com/office/2006/metadata/properties" xmlns:xsi="http://www.w3.org/2001/XMLSchema-instance" xmlns:pc="http://schemas.microsoft.com/office/infopath/2007/PartnerControls">
+  <documentManagement>
+    <SharedWithUsers xmlns="8f0ccb0b-2b45-4ecf-807d-d8fd9145fac4">
+      <UserInfo>
+        <DisplayName/>
+        <AccountId xsi:nil="true"/>
+        <AccountType/>
+      </UserInfo>
+    </SharedWithUsers>
+    <_Source xmlns="http://schemas.microsoft.com/sharepoint/v3/fields" xsi:nil="true"/>
+    <Language xmlns="http://schemas.microsoft.com/sharepoint/v3">English</Language>
+    <_ip_UnifiedCompliancePolicyUIAction xmlns="http://schemas.microsoft.com/sharepoint/v3" xsi:nil="true"/>
+    <j747ac98061d40f0aa7bd47e1db5675d xmlns="4ffa91fb-a0ff-4ac5-b2db-65c790d184a4">
+      <Terms xmlns="http://schemas.microsoft.com/office/infopath/2007/PartnerControls"/>
+    </j747ac98061d40f0aa7bd47e1db5675d>
+    <lcf76f155ced4ddcb4097134ff3c332f xmlns="c3fe2bc6-81ec-4aad-a296-b74ae9f31a66">
+      <Terms xmlns="http://schemas.microsoft.com/office/infopath/2007/PartnerControls"/>
+    </lcf76f155ced4ddcb4097134ff3c332f>
+    <External_x0020_Contributor xmlns="4ffa91fb-a0ff-4ac5-b2db-65c790d184a4" xsi:nil="true"/>
+    <TaxKeywordTaxHTField xmlns="4ffa91fb-a0ff-4ac5-b2db-65c790d184a4">
+      <Terms xmlns="http://schemas.microsoft.com/office/infopath/2007/PartnerControls"/>
+    </TaxKeywordTaxHTField>
+    <Record xmlns="4ffa91fb-a0ff-4ac5-b2db-65c790d184a4">Shared</Record>
+    <_ip_UnifiedCompliancePolicyProperties xmlns="http://schemas.microsoft.com/sharepoint/v3" xsi:nil="true"/>
+    <Rights xmlns="4ffa91fb-a0ff-4ac5-b2db-65c790d184a4" xsi:nil="true"/>
+    <Document_x0020_Creation_x0020_Date xmlns="4ffa91fb-a0ff-4ac5-b2db-65c790d184a4">2023-08-31T22:21:55+00:00</Document_x0020_Creation_x0020_Date>
+    <EPA_x0020_Office xmlns="4ffa91fb-a0ff-4ac5-b2db-65c790d184a4" xsi:nil="true"/>
+    <CategoryDescription xmlns="http://schemas.microsoft.com/sharepoint.v3" xsi:nil="true"/>
+    <Identifier xmlns="4ffa91fb-a0ff-4ac5-b2db-65c790d184a4" xsi:nil="true"/>
+    <_Coverage xmlns="http://schemas.microsoft.com/sharepoint/v3/fields" xsi:nil="true"/>
+    <Creator xmlns="4ffa91fb-a0ff-4ac5-b2db-65c790d184a4">
+      <UserInfo>
+        <DisplayName/>
+        <AccountId xsi:nil="true"/>
+        <AccountType/>
+      </UserInfo>
+    </Creator>
+    <EPA_x0020_Related_x0020_Documents xmlns="4ffa91fb-a0ff-4ac5-b2db-65c790d184a4" xsi:nil="true"/>
+    <EPA_x0020_Contributor xmlns="4ffa91fb-a0ff-4ac5-b2db-65c790d184a4">
+      <UserInfo>
+        <DisplayName/>
+        <AccountId xsi:nil="true"/>
+        <AccountType/>
+      </UserInfo>
+    </EPA_x0020_Contributor>
+    <TaxCatchAll xmlns="4ffa91fb-a0ff-4ac5-b2db-65c790d184a4" xsi:nil="true"/>
+  </documentManagement>
+</p:properties>
 </file>
 
 <file path=customXml/itemProps1.xml><?xml version="1.0" encoding="utf-8"?>
+<ds:datastoreItem xmlns:ds="http://schemas.openxmlformats.org/officeDocument/2006/customXml" ds:itemID="{05B01B4A-E3DD-40A3-9439-9148B5E83879}">
+  <ds:schemaRefs>
+    <ds:schemaRef ds:uri="http://schemas.microsoft.com/sharepoint/v3/contenttype/forms"/>
+  </ds:schemaRefs>
+</ds:datastoreItem>
+</file>
+
+<file path=customXml/itemProps2.xml><?xml version="1.0" encoding="utf-8"?>
+<ds:datastoreItem xmlns:ds="http://schemas.openxmlformats.org/officeDocument/2006/customXml" ds:itemID="{47992AAD-A487-4D0C-ABB1-E46292303EC4}">
+  <ds:schemaRefs>
+    <ds:schemaRef ds:uri="Microsoft.SharePoint.Taxonomy.ContentTypeSync"/>
+  </ds:schemaRefs>
+</ds:datastoreItem>
+</file>
+
+<file path=customXml/itemProps3.xml><?xml version="1.0" encoding="utf-8"?>
+<ds:datastoreItem xmlns:ds="http://schemas.openxmlformats.org/officeDocument/2006/customXml" ds:itemID="{DD907924-D37E-4BAC-88D3-F2D6F0B7A09C}">
+  <ds:schemaRefs>
+    <ds:schemaRef ds:uri="http://schemas.microsoft.com/office/2006/metadata/contentType"/>
+    <ds:schemaRef ds:uri="http://schemas.microsoft.com/office/2006/metadata/properties/metaAttributes"/>
+    <ds:schemaRef ds:uri="http://www.w3.org/2001/XMLSchema"/>
+    <ds:schemaRef ds:uri="http://schemas.microsoft.com/office/2006/metadata/properties"/>
+    <ds:schemaRef ds:uri="http://schemas.microsoft.com/sharepoint/v3"/>
+    <ds:schemaRef ds:uri="4ffa91fb-a0ff-4ac5-b2db-65c790d184a4"/>
+    <ds:schemaRef ds:uri="http://schemas.microsoft.com/sharepoint.v3"/>
+    <ds:schemaRef ds:uri="http://schemas.microsoft.com/sharepoint/v3/fields"/>
+    <ds:schemaRef ds:uri="c3fe2bc6-81ec-4aad-a296-b74ae9f31a66"/>
+    <ds:schemaRef ds:uri="8f0ccb0b-2b45-4ecf-807d-d8fd9145fac4"/>
+    <ds:schemaRef ds:uri="http://schemas.microsoft.com/office/2006/documentManagement/types"/>
+    <ds:schemaRef ds:uri="http://schemas.microsoft.com/office/infopath/2007/PartnerControls"/>
+    <ds:schemaRef ds:uri="http://schemas.openxmlformats.org/package/2006/metadata/core-properties"/>
+    <ds:schemaRef ds:uri="http://purl.org/dc/elements/1.1/"/>
+    <ds:schemaRef ds:uri="http://purl.org/dc/terms/"/>
+    <ds:schemaRef ds:uri="http://schemas.microsoft.com/internal/obd"/>
+  </ds:schemaRefs>
+</ds:datastoreItem>
+</file>
+
+<file path=customXml/itemProps4.xml><?xml version="1.0" encoding="utf-8"?>
 <ds:datastoreItem xmlns:ds="http://schemas.openxmlformats.org/officeDocument/2006/customXml" ds:itemID="{A899D5BE-70E1-CB49-B8F4-6CA908803984}">
   <ds:schemaRefs>
     <ds:schemaRef ds:uri="http://schemas.openxmlformats.org/officeDocument/2006/bibliography"/>
@@ -2923,35 +4060,17 @@
 </ds:datastoreItem>
 </file>
 
-<file path=customXml/itemProps2.xml><?xml version="1.0" encoding="utf-8"?>
+<file path=customXml/itemProps5.xml><?xml version="1.0" encoding="utf-8"?>
 <ds:datastoreItem xmlns:ds="http://schemas.openxmlformats.org/officeDocument/2006/customXml" ds:itemID="{1FC2BBAC-56A7-4304-8BBF-94A5098FDDD5}">
   <ds:schemaRefs>
-    <ds:schemaRef ds:uri="http://schemas.openxmlformats.org/package/2006/metadata/core-properties"/>
-    <ds:schemaRef ds:uri="http://www.w3.org/XML/1998/namespace"/>
-    <ds:schemaRef ds:uri="http://purl.org/dc/elements/1.1/"/>
-    <ds:schemaRef ds:uri="http://purl.org/dc/dcmitype/"/>
     <ds:schemaRef ds:uri="http://schemas.microsoft.com/office/2006/metadata/properties"/>
-    <ds:schemaRef ds:uri="6abd40b1-255a-4c6d-9f51-0ab055223958"/>
-    <ds:schemaRef ds:uri="782bd00c-d0de-45eb-9b7b-c6eb022f2513"/>
-    <ds:schemaRef ds:uri="http://schemas.microsoft.com/office/2006/documentManagement/types"/>
     <ds:schemaRef ds:uri="http://schemas.microsoft.com/office/infopath/2007/PartnerControls"/>
-    <ds:schemaRef ds:uri="http://purl.org/dc/terms/"/>
+    <ds:schemaRef ds:uri="8f0ccb0b-2b45-4ecf-807d-d8fd9145fac4"/>
+    <ds:schemaRef ds:uri="http://schemas.microsoft.com/sharepoint/v3/fields"/>
+    <ds:schemaRef ds:uri="http://schemas.microsoft.com/sharepoint/v3"/>
+    <ds:schemaRef ds:uri="4ffa91fb-a0ff-4ac5-b2db-65c790d184a4"/>
+    <ds:schemaRef ds:uri="c3fe2bc6-81ec-4aad-a296-b74ae9f31a66"/>
+    <ds:schemaRef ds:uri="http://schemas.microsoft.com/sharepoint.v3"/>
   </ds:schemaRefs>
 </ds:datastoreItem>
-</file>
-
-<file path=customXml/itemProps3.xml><?xml version="1.0" encoding="utf-8"?>
-<ds:datastoreItem xmlns:ds="http://schemas.openxmlformats.org/officeDocument/2006/customXml" ds:itemID="{05B01B4A-E3DD-40A3-9439-9148B5E83879}">
-  <ds:schemaRefs>
-    <ds:schemaRef ds:uri="http://schemas.microsoft.com/sharepoint/v3/contenttype/forms"/>
-  </ds:schemaRefs>
-</ds:datastoreItem>
-</file>
-
-<file path=customXml/itemProps4.xml><?xml version="1.0" encoding="utf-8"?>
-<ds:datastoreItem xmlns:ds="http://schemas.openxmlformats.org/officeDocument/2006/customXml" ds:itemID="{A71BCB1E-0C16-4360-9C26-187FA028B9EA}"/>
-</file>
-
-<file path=customXml/itemProps5.xml><?xml version="1.0" encoding="utf-8"?>
-<ds:datastoreItem xmlns:ds="http://schemas.openxmlformats.org/officeDocument/2006/customXml" ds:itemID="{BEAA3BEB-5BB9-4B01-BD67-19619086FE4B}"/>
 </file>